--- a/docs/拍卖系统分析与设计文档.docx
+++ b/docs/拍卖系统分析与设计文档.docx
@@ -97,6 +97,7 @@
     <w:p>
       <w:pPr>
         <w:numPr>
+          <w:ilvl w:val="0"/>
           <w:numId w:val="0"/>
         </w:numPr>
         <w:spacing w:line="360" w:lineRule="auto"/>
@@ -139,7 +140,7 @@
           <w:sz w:val="28"/>
           <w:szCs w:val="28"/>
         </w:rPr>
-        <w:t>拍卖员在开始拍卖前，可以浏览拍品相关信息，选择拍品并进行排序</w:t>
+        <w:t>拍卖师在开始拍卖前，可以浏览拍品相关信息，选择拍品并进行排序</w:t>
       </w:r>
     </w:p>
     <w:p>
@@ -162,12 +163,13 @@
           <w:sz w:val="28"/>
           <w:szCs w:val="28"/>
         </w:rPr>
-        <w:t>拍卖员在拍卖界面可以选择开始拍卖，开启拍卖系统</w:t>
-      </w:r>
-    </w:p>
-    <w:p>
-      <w:pPr>
-        <w:numPr>
+        <w:t>拍卖师在拍卖界面可以选择开始拍卖，开启拍卖系统</w:t>
+      </w:r>
+    </w:p>
+    <w:p>
+      <w:pPr>
+        <w:numPr>
+          <w:ilvl w:val="0"/>
           <w:numId w:val="0"/>
         </w:numPr>
         <w:rPr>
@@ -223,7 +225,7 @@
           <w:sz w:val="28"/>
           <w:szCs w:val="28"/>
         </w:rPr>
-        <w:t>当拍品需要被拍卖时，拍卖元可以开启对应拍品的拍卖系统，开始进行拍卖</w:t>
+        <w:t>当拍品需要被拍卖时，拍卖师可以开启对应拍品的拍卖系统，开始进行拍卖</w:t>
       </w:r>
     </w:p>
     <w:p>
@@ -246,7 +248,7 @@
           <w:sz w:val="28"/>
           <w:szCs w:val="28"/>
         </w:rPr>
-        <w:t>当拍卖员进入拍卖界面后，可以浏览拍卖的实时信息，包括最新的报价和报价时间</w:t>
+        <w:t>当拍卖师进入拍卖界面后，可以浏览拍卖的实时信息，包括最新的报价和报价时间</w:t>
       </w:r>
     </w:p>
     <w:p>
@@ -269,7 +271,7 @@
           <w:sz w:val="28"/>
           <w:szCs w:val="28"/>
         </w:rPr>
-        <w:t>当拍卖完成后，拍卖员可以确认完成拍卖，并关闭拍卖系统</w:t>
+        <w:t>当拍卖完成后，拍卖师可以确认完成拍卖，并关闭拍卖系统</w:t>
       </w:r>
     </w:p>
     <w:p>
@@ -292,12 +294,13 @@
           <w:sz w:val="28"/>
           <w:szCs w:val="28"/>
         </w:rPr>
-        <w:t>如果发生流拍，拍卖员可以取消当前拍品拍卖，并关闭拍卖系统</w:t>
-      </w:r>
-    </w:p>
-    <w:p>
-      <w:pPr>
-        <w:numPr>
+        <w:t>如果发生流拍，拍卖师可以取消当前拍品拍卖，并关闭拍卖系统</w:t>
+      </w:r>
+    </w:p>
+    <w:p>
+      <w:pPr>
+        <w:numPr>
+          <w:ilvl w:val="0"/>
           <w:numId w:val="0"/>
         </w:numPr>
         <w:tabs>
@@ -361,7 +364,7 @@
           <w:sz w:val="28"/>
           <w:szCs w:val="28"/>
         </w:rPr>
-        <w:t>拍卖开始前，拍卖员需要增加拍卖会场相关信息，并发布到应用中给用户访问</w:t>
+        <w:t>拍卖开始前，拍卖师需要增加拍卖会场相关信息，并发布到应用中给用户访问</w:t>
       </w:r>
     </w:p>
     <w:p>
@@ -384,12 +387,13 @@
           <w:sz w:val="28"/>
           <w:szCs w:val="28"/>
         </w:rPr>
-        <w:t>创建会场后，拍卖员需要将拍品的信息上传至拍卖会场。当某个拍品的拍卖开始后，拍卖会场将会提示用户可以开始报价</w:t>
-      </w:r>
-    </w:p>
-    <w:p>
-      <w:pPr>
-        <w:numPr>
+        <w:t>创建会场后，拍卖师需要将拍品的信息上传至拍卖会场。当某个拍品的拍卖开始后，拍卖会场将会提示用户可以开始报价</w:t>
+      </w:r>
+    </w:p>
+    <w:p>
+      <w:pPr>
+        <w:numPr>
+          <w:ilvl w:val="0"/>
           <w:numId w:val="0"/>
         </w:numPr>
         <w:tabs>
@@ -524,6 +528,7 @@
     <w:p>
       <w:pPr>
         <w:numPr>
+          <w:ilvl w:val="0"/>
           <w:numId w:val="0"/>
         </w:numPr>
         <w:tabs>
@@ -584,23 +589,7 @@
           <w:sz w:val="28"/>
           <w:szCs w:val="28"/>
         </w:rPr>
-        <w:t>系统</w:t>
-      </w:r>
-      <w:r>
-        <w:rPr>
-          <w:rFonts w:hint="default" w:ascii="等线" w:hAnsi="等线" w:eastAsia="等线" w:cs="等线"/>
-          <w:sz w:val="28"/>
-          <w:szCs w:val="28"/>
-        </w:rPr>
-        <w:t>管理员</w:t>
-      </w:r>
-      <w:r>
-        <w:rPr>
-          <w:rFonts w:hint="default" w:ascii="等线" w:hAnsi="等线" w:eastAsia="等线" w:cs="等线"/>
-          <w:sz w:val="28"/>
-          <w:szCs w:val="28"/>
-        </w:rPr>
-        <w:t>有权限查看公司所有拍品的交易信息</w:t>
+        <w:t>系统管理员有权限查看公司所有拍品的交易信息</w:t>
       </w:r>
     </w:p>
     <w:p>
@@ -660,6 +649,7 @@
     <w:p>
       <w:pPr>
         <w:numPr>
+          <w:ilvl w:val="0"/>
           <w:numId w:val="0"/>
         </w:numPr>
         <w:spacing w:line="360" w:lineRule="auto"/>
@@ -718,23 +708,7 @@
           <w:sz w:val="28"/>
           <w:szCs w:val="28"/>
         </w:rPr>
-        <w:t>系统</w:t>
-      </w:r>
-      <w:r>
-        <w:rPr>
-          <w:rFonts w:hint="default" w:ascii="等线" w:hAnsi="等线" w:eastAsia="等线" w:cs="等线"/>
-          <w:sz w:val="28"/>
-          <w:szCs w:val="28"/>
-        </w:rPr>
-        <w:t>管理员有</w:t>
-      </w:r>
-      <w:r>
-        <w:rPr>
-          <w:rFonts w:hint="default" w:ascii="等线" w:hAnsi="等线" w:eastAsia="等线" w:cs="等线"/>
-          <w:sz w:val="28"/>
-          <w:szCs w:val="28"/>
-        </w:rPr>
-        <w:t>权限注册拍卖员账号，并通过电子邮件、电话等方式对其进行告知</w:t>
+        <w:t>系统管理员有权限注册拍卖员账号，并通过电子邮件、电话等方式对其进行告知</w:t>
       </w:r>
     </w:p>
     <w:p>
@@ -763,6 +737,7 @@
     <w:p>
       <w:pPr>
         <w:numPr>
+          <w:ilvl w:val="0"/>
           <w:numId w:val="0"/>
         </w:numPr>
         <w:rPr>
@@ -941,6 +916,7 @@
     <w:p>
       <w:pPr>
         <w:numPr>
+          <w:ilvl w:val="0"/>
           <w:numId w:val="0"/>
         </w:numPr>
         <w:tabs>
@@ -1004,15 +980,7 @@
           <w:sz w:val="28"/>
           <w:szCs w:val="28"/>
         </w:rPr>
-        <w:t>客户</w:t>
-      </w:r>
-      <w:r>
-        <w:rPr>
-          <w:rFonts w:hint="default" w:ascii="等线" w:hAnsi="等线" w:eastAsia="等线" w:cs="等线"/>
-          <w:sz w:val="28"/>
-          <w:szCs w:val="28"/>
-        </w:rPr>
-        <w:t>登陆后，可以搜索当前的拍卖会场，进入该拍卖会场查看相关信息</w:t>
+        <w:t>客户登陆后，可以搜索当前的拍卖会场，进入该拍卖会场查看相关信息</w:t>
       </w:r>
     </w:p>
     <w:p>
@@ -1064,6 +1032,7 @@
     <w:p>
       <w:pPr>
         <w:numPr>
+          <w:ilvl w:val="0"/>
           <w:numId w:val="0"/>
         </w:numPr>
         <w:rPr>
@@ -1096,38 +1065,52 @@
         <w:bidi w:val="0"/>
         <w:rPr>
           <w:rFonts w:hint="default" w:ascii="黑体" w:hAnsi="黑体" w:eastAsia="黑体" w:cs="黑体"/>
+          <w:b w:val="0"/>
+          <w:bCs w:val="0"/>
+          <w:sz w:val="36"/>
+          <w:szCs w:val="36"/>
         </w:rPr>
       </w:pPr>
       <w:r>
         <w:rPr>
           <w:rFonts w:hint="eastAsia" w:ascii="黑体" w:hAnsi="黑体" w:eastAsia="黑体" w:cs="黑体"/>
+          <w:b w:val="0"/>
+          <w:bCs w:val="0"/>
+          <w:sz w:val="36"/>
+          <w:szCs w:val="36"/>
         </w:rPr>
         <w:t>二、用例</w:t>
       </w:r>
       <w:r>
         <w:rPr>
           <w:rFonts w:hint="default" w:ascii="黑体" w:hAnsi="黑体" w:eastAsia="黑体" w:cs="黑体"/>
+          <w:b w:val="0"/>
+          <w:bCs w:val="0"/>
+          <w:sz w:val="36"/>
+          <w:szCs w:val="36"/>
         </w:rPr>
         <w:t>视图</w:t>
       </w:r>
     </w:p>
     <w:p>
       <w:pPr>
-        <w:numPr>
-          <w:numId w:val="0"/>
-        </w:numPr>
-        <w:spacing w:line="360" w:lineRule="auto"/>
-        <w:rPr>
-          <w:rFonts w:hint="eastAsia" w:ascii="等线" w:hAnsi="等线" w:eastAsia="等线" w:cs="等线"/>
-          <w:sz w:val="28"/>
-          <w:szCs w:val="28"/>
-        </w:rPr>
-      </w:pPr>
-      <w:r>
-        <w:rPr>
-          <w:rFonts w:hint="eastAsia" w:ascii="等线" w:hAnsi="等线" w:eastAsia="等线" w:cs="等线"/>
-          <w:sz w:val="28"/>
-          <w:szCs w:val="28"/>
+        <w:pStyle w:val="4"/>
+        <w:bidi w:val="0"/>
+        <w:rPr>
+          <w:rFonts w:hint="eastAsia" w:ascii="黑体" w:hAnsi="黑体" w:eastAsia="黑体" w:cs="黑体"/>
+          <w:b w:val="0"/>
+          <w:bCs w:val="0"/>
+          <w:sz w:val="32"/>
+          <w:szCs w:val="32"/>
+        </w:rPr>
+      </w:pPr>
+      <w:r>
+        <w:rPr>
+          <w:rFonts w:hint="eastAsia" w:ascii="黑体" w:hAnsi="黑体" w:eastAsia="黑体" w:cs="黑体"/>
+          <w:b w:val="0"/>
+          <w:bCs w:val="0"/>
+          <w:sz w:val="32"/>
+          <w:szCs w:val="32"/>
         </w:rPr>
         <w:t>1. 顶层用例图</w:t>
       </w:r>
@@ -1135,6 +1118,7 @@
     <w:p>
       <w:pPr>
         <w:numPr>
+          <w:ilvl w:val="0"/>
           <w:numId w:val="0"/>
         </w:numPr>
         <w:spacing w:line="360" w:lineRule="auto"/>
@@ -1192,29 +1176,200 @@
     </w:p>
     <w:p>
       <w:pPr>
+        <w:keepNext w:val="0"/>
+        <w:keepLines w:val="0"/>
+        <w:pageBreakBefore w:val="0"/>
+        <w:widowControl/>
+        <w:numPr>
+          <w:ilvl w:val="0"/>
+          <w:numId w:val="0"/>
+        </w:numPr>
+        <w:kinsoku/>
+        <w:wordWrap/>
+        <w:overflowPunct/>
+        <w:topLinePunct w:val="0"/>
+        <w:autoSpaceDE/>
+        <w:autoSpaceDN/>
+        <w:bidi w:val="0"/>
+        <w:adjustRightInd/>
+        <w:snapToGrid/>
+        <w:spacing w:line="360" w:lineRule="auto"/>
+        <w:ind w:firstLine="480" w:firstLineChars="200"/>
+        <w:jc w:val="both"/>
+        <w:textAlignment w:val="auto"/>
+        <w:rPr>
+          <w:rFonts w:hint="default" w:ascii="等线" w:hAnsi="等线" w:eastAsia="等线" w:cs="等线"/>
+          <w:sz w:val="24"/>
+          <w:szCs w:val="24"/>
+        </w:rPr>
+      </w:pPr>
+      <w:r>
+        <w:rPr>
+          <w:rFonts w:hint="default" w:ascii="等线" w:hAnsi="等线" w:eastAsia="等线" w:cs="等线"/>
+          <w:sz w:val="24"/>
+          <w:szCs w:val="24"/>
+        </w:rPr>
+        <w:t>顶层用例图展示了主要参与角色：拍卖师、客户和系统管理员，三种角色分别承担不同的职责：</w:t>
+      </w:r>
+    </w:p>
+    <w:p>
+      <w:pPr>
+        <w:keepNext w:val="0"/>
+        <w:keepLines w:val="0"/>
+        <w:pageBreakBefore w:val="0"/>
+        <w:widowControl/>
         <w:numPr>
           <w:ilvl w:val="0"/>
           <w:numId w:val="9"/>
         </w:numPr>
-        <w:spacing w:line="360" w:lineRule="auto"/>
-        <w:rPr>
-          <w:rFonts w:hint="default" w:ascii="等线" w:hAnsi="等线" w:eastAsia="等线" w:cs="等线"/>
-          <w:sz w:val="28"/>
-          <w:szCs w:val="28"/>
-        </w:rPr>
-      </w:pPr>
-      <w:r>
-        <w:rPr>
-          <w:rFonts w:hint="default" w:ascii="等线" w:hAnsi="等线" w:eastAsia="等线" w:cs="等线"/>
-          <w:sz w:val="28"/>
-          <w:szCs w:val="28"/>
-        </w:rPr>
-        <w:t>拍卖员用例图</w:t>
-      </w:r>
-    </w:p>
-    <w:p>
-      <w:pPr>
-        <w:numPr>
+        <w:kinsoku/>
+        <w:wordWrap/>
+        <w:overflowPunct/>
+        <w:topLinePunct w:val="0"/>
+        <w:autoSpaceDE/>
+        <w:autoSpaceDN/>
+        <w:bidi w:val="0"/>
+        <w:adjustRightInd/>
+        <w:snapToGrid/>
+        <w:spacing w:line="360" w:lineRule="auto"/>
+        <w:ind w:left="418" w:leftChars="0" w:hanging="418" w:firstLineChars="0"/>
+        <w:jc w:val="both"/>
+        <w:textAlignment w:val="auto"/>
+        <w:rPr>
+          <w:rFonts w:hint="default" w:ascii="等线" w:hAnsi="等线" w:eastAsia="等线" w:cs="等线"/>
+          <w:sz w:val="24"/>
+          <w:szCs w:val="24"/>
+        </w:rPr>
+      </w:pPr>
+      <w:r>
+        <w:rPr>
+          <w:rFonts w:hint="default" w:ascii="等线" w:hAnsi="等线" w:eastAsia="等线" w:cs="等线"/>
+          <w:sz w:val="24"/>
+          <w:szCs w:val="24"/>
+        </w:rPr>
+        <w:t>系统管理员：注册和注销拍卖师账号，添加拍品信息和查看拍卖的统计信息。</w:t>
+      </w:r>
+    </w:p>
+    <w:p>
+      <w:pPr>
+        <w:keepNext w:val="0"/>
+        <w:keepLines w:val="0"/>
+        <w:pageBreakBefore w:val="0"/>
+        <w:widowControl/>
+        <w:numPr>
+          <w:ilvl w:val="0"/>
+          <w:numId w:val="9"/>
+        </w:numPr>
+        <w:kinsoku/>
+        <w:wordWrap/>
+        <w:overflowPunct/>
+        <w:topLinePunct w:val="0"/>
+        <w:autoSpaceDE/>
+        <w:autoSpaceDN/>
+        <w:bidi w:val="0"/>
+        <w:adjustRightInd/>
+        <w:snapToGrid/>
+        <w:spacing w:line="360" w:lineRule="auto"/>
+        <w:ind w:left="418" w:leftChars="0" w:hanging="418" w:firstLineChars="0"/>
+        <w:jc w:val="both"/>
+        <w:textAlignment w:val="auto"/>
+        <w:rPr>
+          <w:rFonts w:hint="default" w:ascii="等线" w:hAnsi="等线" w:eastAsia="等线" w:cs="等线"/>
+          <w:sz w:val="24"/>
+          <w:szCs w:val="24"/>
+        </w:rPr>
+      </w:pPr>
+      <w:r>
+        <w:rPr>
+          <w:rFonts w:hint="default" w:ascii="等线" w:hAnsi="等线" w:eastAsia="等线" w:cs="等线"/>
+          <w:sz w:val="24"/>
+          <w:szCs w:val="24"/>
+        </w:rPr>
+        <w:t>拍卖师：编辑拍卖会场相关信息，在添加会场时将拍品放入会场。拍卖会开始后，拍卖师将拍品按次序添加到拍卖系统中并开始拍卖，直到确认拍卖结果后将拍品一出系统。当拍卖会结束后，拍卖师将结束拍卖会场。</w:t>
+      </w:r>
+    </w:p>
+    <w:p>
+      <w:pPr>
+        <w:keepNext w:val="0"/>
+        <w:keepLines w:val="0"/>
+        <w:pageBreakBefore w:val="0"/>
+        <w:widowControl/>
+        <w:numPr>
+          <w:ilvl w:val="0"/>
+          <w:numId w:val="9"/>
+        </w:numPr>
+        <w:kinsoku/>
+        <w:wordWrap/>
+        <w:overflowPunct/>
+        <w:topLinePunct w:val="0"/>
+        <w:autoSpaceDE/>
+        <w:autoSpaceDN/>
+        <w:bidi w:val="0"/>
+        <w:adjustRightInd/>
+        <w:snapToGrid/>
+        <w:spacing w:line="360" w:lineRule="auto"/>
+        <w:ind w:left="418" w:leftChars="0" w:hanging="418" w:firstLineChars="0"/>
+        <w:jc w:val="both"/>
+        <w:textAlignment w:val="auto"/>
+        <w:rPr>
+          <w:rFonts w:hint="eastAsia" w:ascii="等线" w:hAnsi="等线" w:eastAsia="等线" w:cs="等线"/>
+          <w:sz w:val="28"/>
+          <w:szCs w:val="28"/>
+        </w:rPr>
+      </w:pPr>
+      <w:r>
+        <w:rPr>
+          <w:rFonts w:hint="default" w:ascii="等线" w:hAnsi="等线" w:eastAsia="等线" w:cs="等线"/>
+          <w:sz w:val="24"/>
+          <w:szCs w:val="24"/>
+        </w:rPr>
+        <w:t>客户：客户在拍卖系统中可以检索会场的相关信息，并通过会场参与拍卖。在参与拍卖过程中，用户通过报价参与拍卖。</w:t>
+      </w:r>
+    </w:p>
+    <w:p>
+      <w:pPr>
+        <w:rPr>
+          <w:rFonts w:hint="eastAsia" w:ascii="等线" w:hAnsi="等线" w:eastAsia="等线" w:cs="等线"/>
+          <w:sz w:val="28"/>
+          <w:szCs w:val="28"/>
+        </w:rPr>
+      </w:pPr>
+      <w:r>
+        <w:rPr>
+          <w:rFonts w:hint="eastAsia" w:ascii="等线" w:hAnsi="等线" w:eastAsia="等线" w:cs="等线"/>
+          <w:sz w:val="28"/>
+          <w:szCs w:val="28"/>
+        </w:rPr>
+        <w:br w:type="page"/>
+      </w:r>
+    </w:p>
+    <w:p>
+      <w:pPr>
+        <w:pStyle w:val="4"/>
+        <w:numPr>
+          <w:ilvl w:val="0"/>
+          <w:numId w:val="10"/>
+        </w:numPr>
+        <w:bidi w:val="0"/>
+        <w:rPr>
+          <w:rFonts w:hint="eastAsia" w:ascii="黑体" w:hAnsi="黑体" w:eastAsia="黑体" w:cs="黑体"/>
+          <w:b w:val="0"/>
+          <w:bCs w:val="0"/>
+        </w:rPr>
+      </w:pPr>
+      <w:r>
+        <w:rPr>
+          <w:rFonts w:hint="eastAsia" w:ascii="黑体" w:hAnsi="黑体" w:eastAsia="黑体" w:cs="黑体"/>
+          <w:b w:val="0"/>
+          <w:bCs w:val="0"/>
+        </w:rPr>
+        <w:t>拍卖师用例图</w:t>
+      </w:r>
+    </w:p>
+    <w:p>
+      <w:pPr>
+        <w:numPr>
+          <w:ilvl w:val="0"/>
           <w:numId w:val="0"/>
         </w:numPr>
         <w:spacing w:line="360" w:lineRule="auto"/>
@@ -1233,9 +1388,9 @@
         </w:rPr>
         <w:drawing>
           <wp:inline distT="0" distB="0" distL="114300" distR="114300">
-            <wp:extent cx="3175635" cy="3436620"/>
-            <wp:effectExtent l="0" t="0" r="24765" b="17780"/>
-            <wp:docPr id="3" name="Picture 3" descr="auctioneer.drawio"/>
+            <wp:extent cx="3562350" cy="3923665"/>
+            <wp:effectExtent l="0" t="0" r="19050" b="13335"/>
+            <wp:docPr id="8" name="Picture 8" descr="auctioneer.drawio"/>
             <wp:cNvGraphicFramePr>
               <a:graphicFrameLocks xmlns:a="http://schemas.openxmlformats.org/drawingml/2006/main" noChangeAspect="1"/>
             </wp:cNvGraphicFramePr>
@@ -1243,7 +1398,7 @@
               <a:graphicData uri="http://schemas.openxmlformats.org/drawingml/2006/picture">
                 <pic:pic xmlns:pic="http://schemas.openxmlformats.org/drawingml/2006/picture">
                   <pic:nvPicPr>
-                    <pic:cNvPr id="3" name="Picture 3" descr="auctioneer.drawio"/>
+                    <pic:cNvPr id="8" name="Picture 8" descr="auctioneer.drawio"/>
                     <pic:cNvPicPr>
                       <a:picLocks noChangeAspect="1"/>
                     </pic:cNvPicPr>
@@ -1257,7 +1412,7 @@
                   <pic:spPr>
                     <a:xfrm>
                       <a:off x="0" y="0"/>
-                      <a:ext cx="3175635" cy="3436620"/>
+                      <a:ext cx="3562350" cy="3923665"/>
                     </a:xfrm>
                     <a:prstGeom prst="rect">
                       <a:avLst/>
@@ -1272,23 +1427,139 @@
     </w:p>
     <w:p>
       <w:pPr>
-        <w:numPr>
-          <w:ilvl w:val="0"/>
-          <w:numId w:val="9"/>
-        </w:numPr>
-        <w:spacing w:line="360" w:lineRule="auto"/>
-        <w:ind w:left="0" w:leftChars="0" w:firstLine="0" w:firstLineChars="0"/>
-        <w:rPr>
-          <w:rFonts w:hint="default" w:ascii="等线" w:hAnsi="等线" w:eastAsia="等线" w:cs="等线"/>
-          <w:sz w:val="28"/>
-          <w:szCs w:val="28"/>
-        </w:rPr>
-      </w:pPr>
-      <w:r>
-        <w:rPr>
-          <w:rFonts w:hint="default" w:ascii="等线" w:hAnsi="等线" w:eastAsia="等线" w:cs="等线"/>
-          <w:sz w:val="28"/>
-          <w:szCs w:val="28"/>
+        <w:keepNext w:val="0"/>
+        <w:keepLines w:val="0"/>
+        <w:pageBreakBefore w:val="0"/>
+        <w:widowControl/>
+        <w:kinsoku/>
+        <w:wordWrap/>
+        <w:overflowPunct/>
+        <w:topLinePunct w:val="0"/>
+        <w:autoSpaceDE/>
+        <w:autoSpaceDN/>
+        <w:bidi w:val="0"/>
+        <w:adjustRightInd/>
+        <w:snapToGrid/>
+        <w:spacing w:line="360" w:lineRule="auto"/>
+        <w:ind w:firstLine="560" w:firstLineChars="200"/>
+        <w:textAlignment w:val="auto"/>
+        <w:rPr>
+          <w:rFonts w:hint="default" w:ascii="等线" w:hAnsi="等线" w:eastAsia="等线" w:cs="等线"/>
+          <w:sz w:val="28"/>
+          <w:szCs w:val="28"/>
+        </w:rPr>
+      </w:pPr>
+      <w:r>
+        <w:rPr>
+          <w:rFonts w:hint="default" w:ascii="等线" w:hAnsi="等线" w:eastAsia="等线" w:cs="等线"/>
+          <w:sz w:val="28"/>
+          <w:szCs w:val="28"/>
+        </w:rPr>
+        <w:t>由于拍卖师具有一定的系统权限，因此不能将注册功能暴露给所有的用户。拍卖师账号的注册接口只能够暴露给系统管理员，系统管理员通过拍卖师的邮箱或者电话通知其账号的具体信息后，拍卖师通过账号进行登陆。</w:t>
+      </w:r>
+    </w:p>
+    <w:p>
+      <w:pPr>
+        <w:keepNext w:val="0"/>
+        <w:keepLines w:val="0"/>
+        <w:pageBreakBefore w:val="0"/>
+        <w:widowControl/>
+        <w:kinsoku/>
+        <w:wordWrap/>
+        <w:overflowPunct/>
+        <w:topLinePunct w:val="0"/>
+        <w:autoSpaceDE/>
+        <w:autoSpaceDN/>
+        <w:bidi w:val="0"/>
+        <w:adjustRightInd/>
+        <w:snapToGrid/>
+        <w:spacing w:line="360" w:lineRule="auto"/>
+        <w:ind w:firstLine="560" w:firstLineChars="200"/>
+        <w:textAlignment w:val="auto"/>
+        <w:rPr>
+          <w:rFonts w:hint="default" w:ascii="等线" w:hAnsi="等线" w:eastAsia="等线" w:cs="等线"/>
+          <w:sz w:val="28"/>
+          <w:szCs w:val="28"/>
+        </w:rPr>
+      </w:pPr>
+      <w:r>
+        <w:rPr>
+          <w:rFonts w:hint="default" w:ascii="等线" w:hAnsi="等线" w:eastAsia="等线" w:cs="等线"/>
+          <w:sz w:val="28"/>
+          <w:szCs w:val="28"/>
+        </w:rPr>
+        <w:t>进入系统后，拍卖师可以编辑会场信息，设置拍卖会场的地点，并将流拍或者待拍卖状态的拍品添加到系统中。之后，系统将自动将相关拍品添加到会场。</w:t>
+      </w:r>
+    </w:p>
+    <w:p>
+      <w:pPr>
+        <w:keepNext w:val="0"/>
+        <w:keepLines w:val="0"/>
+        <w:pageBreakBefore w:val="0"/>
+        <w:widowControl/>
+        <w:kinsoku/>
+        <w:wordWrap/>
+        <w:overflowPunct/>
+        <w:topLinePunct w:val="0"/>
+        <w:autoSpaceDE/>
+        <w:autoSpaceDN/>
+        <w:bidi w:val="0"/>
+        <w:adjustRightInd/>
+        <w:snapToGrid/>
+        <w:spacing w:line="360" w:lineRule="auto"/>
+        <w:ind w:firstLine="560" w:firstLineChars="200"/>
+        <w:textAlignment w:val="auto"/>
+        <w:rPr>
+          <w:rFonts w:hint="default" w:ascii="等线" w:hAnsi="等线" w:eastAsia="等线" w:cs="等线"/>
+          <w:sz w:val="28"/>
+          <w:szCs w:val="28"/>
+        </w:rPr>
+      </w:pPr>
+      <w:r>
+        <w:rPr>
+          <w:rFonts w:hint="default" w:ascii="等线" w:hAnsi="等线" w:eastAsia="等线" w:cs="等线"/>
+          <w:sz w:val="28"/>
+          <w:szCs w:val="28"/>
+        </w:rPr>
+        <w:t>主持人进入拍卖会场系统后，开始主持拍卖。主持人有权限查看拍卖的实时信息（最新的报价、更新的时间）。当确认拍卖结果后（流拍、拍卖成功），主持人可以将拍品移出系统。当拍卖会结束后，主持人关闭拍卖会场系统。</w:t>
+      </w:r>
+    </w:p>
+    <w:p>
+      <w:pPr>
+        <w:rPr>
+          <w:rFonts w:hint="default" w:ascii="等线" w:hAnsi="等线" w:eastAsia="等线" w:cs="等线"/>
+          <w:sz w:val="28"/>
+          <w:szCs w:val="28"/>
+        </w:rPr>
+      </w:pPr>
+      <w:r>
+        <w:rPr>
+          <w:rFonts w:hint="default" w:ascii="等线" w:hAnsi="等线" w:eastAsia="等线" w:cs="等线"/>
+          <w:sz w:val="28"/>
+          <w:szCs w:val="28"/>
+        </w:rPr>
+        <w:br w:type="page"/>
+      </w:r>
+    </w:p>
+    <w:p>
+      <w:pPr>
+        <w:pStyle w:val="4"/>
+        <w:numPr>
+          <w:ilvl w:val="0"/>
+          <w:numId w:val="10"/>
+        </w:numPr>
+        <w:bidi w:val="0"/>
+        <w:rPr>
+          <w:rFonts w:hint="eastAsia" w:ascii="黑体" w:hAnsi="黑体" w:eastAsia="黑体" w:cs="黑体"/>
+          <w:b w:val="0"/>
+          <w:bCs w:val="0"/>
+        </w:rPr>
+      </w:pPr>
+      <w:r>
+        <w:rPr>
+          <w:rFonts w:hint="eastAsia" w:ascii="黑体" w:hAnsi="黑体" w:eastAsia="黑体" w:cs="黑体"/>
+          <w:b w:val="0"/>
+          <w:bCs w:val="0"/>
         </w:rPr>
         <w:t>系统管理员用例图</w:t>
       </w:r>
@@ -1296,6 +1567,7 @@
     <w:p>
       <w:pPr>
         <w:numPr>
+          <w:ilvl w:val="0"/>
           <w:numId w:val="0"/>
         </w:numPr>
         <w:spacing w:line="360" w:lineRule="auto"/>
@@ -1353,23 +1625,145 @@
     </w:p>
     <w:p>
       <w:pPr>
-        <w:numPr>
-          <w:ilvl w:val="0"/>
-          <w:numId w:val="9"/>
-        </w:numPr>
-        <w:spacing w:line="360" w:lineRule="auto"/>
-        <w:ind w:left="0" w:leftChars="0" w:firstLine="0" w:firstLineChars="0"/>
-        <w:rPr>
-          <w:rFonts w:hint="default" w:ascii="等线" w:hAnsi="等线" w:eastAsia="等线" w:cs="等线"/>
-          <w:sz w:val="28"/>
-          <w:szCs w:val="28"/>
-        </w:rPr>
-      </w:pPr>
-      <w:r>
-        <w:rPr>
-          <w:rFonts w:hint="default" w:ascii="等线" w:hAnsi="等线" w:eastAsia="等线" w:cs="等线"/>
-          <w:sz w:val="28"/>
-          <w:szCs w:val="28"/>
+        <w:keepNext w:val="0"/>
+        <w:keepLines w:val="0"/>
+        <w:pageBreakBefore w:val="0"/>
+        <w:widowControl/>
+        <w:numPr>
+          <w:ilvl w:val="0"/>
+          <w:numId w:val="0"/>
+        </w:numPr>
+        <w:kinsoku/>
+        <w:wordWrap/>
+        <w:overflowPunct/>
+        <w:topLinePunct w:val="0"/>
+        <w:autoSpaceDE/>
+        <w:autoSpaceDN/>
+        <w:bidi w:val="0"/>
+        <w:adjustRightInd/>
+        <w:snapToGrid/>
+        <w:spacing w:line="360" w:lineRule="auto"/>
+        <w:ind w:firstLine="560" w:firstLineChars="200"/>
+        <w:jc w:val="both"/>
+        <w:textAlignment w:val="auto"/>
+        <w:rPr>
+          <w:rFonts w:hint="default" w:ascii="等线" w:hAnsi="等线" w:eastAsia="等线" w:cs="等线"/>
+          <w:sz w:val="28"/>
+          <w:szCs w:val="28"/>
+        </w:rPr>
+      </w:pPr>
+      <w:r>
+        <w:rPr>
+          <w:rFonts w:hint="default" w:ascii="等线" w:hAnsi="等线" w:eastAsia="等线" w:cs="等线"/>
+          <w:sz w:val="28"/>
+          <w:szCs w:val="28"/>
+        </w:rPr>
+        <w:t>系统管理员拥有最高权限，包括上传拍品信息、注册和注销拍卖师账号。</w:t>
+      </w:r>
+    </w:p>
+    <w:p>
+      <w:pPr>
+        <w:keepNext w:val="0"/>
+        <w:keepLines w:val="0"/>
+        <w:pageBreakBefore w:val="0"/>
+        <w:widowControl/>
+        <w:numPr>
+          <w:ilvl w:val="0"/>
+          <w:numId w:val="0"/>
+        </w:numPr>
+        <w:kinsoku/>
+        <w:wordWrap/>
+        <w:overflowPunct/>
+        <w:topLinePunct w:val="0"/>
+        <w:autoSpaceDE/>
+        <w:autoSpaceDN/>
+        <w:bidi w:val="0"/>
+        <w:adjustRightInd/>
+        <w:snapToGrid/>
+        <w:spacing w:line="360" w:lineRule="auto"/>
+        <w:ind w:firstLine="560" w:firstLineChars="200"/>
+        <w:jc w:val="both"/>
+        <w:textAlignment w:val="auto"/>
+        <w:rPr>
+          <w:rFonts w:hint="default" w:ascii="等线" w:hAnsi="等线" w:eastAsia="等线" w:cs="等线"/>
+          <w:sz w:val="28"/>
+          <w:szCs w:val="28"/>
+        </w:rPr>
+      </w:pPr>
+      <w:r>
+        <w:rPr>
+          <w:rFonts w:hint="default" w:ascii="等线" w:hAnsi="等线" w:eastAsia="等线" w:cs="等线"/>
+          <w:sz w:val="28"/>
+          <w:szCs w:val="28"/>
+        </w:rPr>
+        <w:t>系统管理员注册拍卖师账号后，通过email或手机短信等形式通知相关拍卖师，拍卖师即可登陆系统获取权限。</w:t>
+      </w:r>
+    </w:p>
+    <w:p>
+      <w:pPr>
+        <w:keepNext w:val="0"/>
+        <w:keepLines w:val="0"/>
+        <w:pageBreakBefore w:val="0"/>
+        <w:widowControl/>
+        <w:numPr>
+          <w:ilvl w:val="0"/>
+          <w:numId w:val="0"/>
+        </w:numPr>
+        <w:kinsoku/>
+        <w:wordWrap/>
+        <w:overflowPunct/>
+        <w:topLinePunct w:val="0"/>
+        <w:autoSpaceDE/>
+        <w:autoSpaceDN/>
+        <w:bidi w:val="0"/>
+        <w:adjustRightInd/>
+        <w:snapToGrid/>
+        <w:spacing w:line="360" w:lineRule="auto"/>
+        <w:ind w:firstLine="560" w:firstLineChars="200"/>
+        <w:jc w:val="both"/>
+        <w:textAlignment w:val="auto"/>
+        <w:rPr>
+          <w:rFonts w:hint="default" w:ascii="等线" w:hAnsi="等线" w:eastAsia="等线" w:cs="等线"/>
+          <w:sz w:val="28"/>
+          <w:szCs w:val="28"/>
+        </w:rPr>
+      </w:pPr>
+      <w:r>
+        <w:rPr>
+          <w:rFonts w:hint="default" w:ascii="等线" w:hAnsi="等线" w:eastAsia="等线" w:cs="等线"/>
+          <w:sz w:val="28"/>
+          <w:szCs w:val="28"/>
+        </w:rPr>
+        <w:t>系统管理员也可以查看所有拍卖记录，获取统计信息。</w:t>
+      </w:r>
+      <w:r>
+        <w:rPr>
+          <w:rFonts w:hint="default" w:ascii="等线" w:hAnsi="等线" w:eastAsia="等线" w:cs="等线"/>
+          <w:sz w:val="28"/>
+          <w:szCs w:val="28"/>
+        </w:rPr>
+        <w:br w:type="page"/>
+      </w:r>
+    </w:p>
+    <w:p>
+      <w:pPr>
+        <w:pStyle w:val="4"/>
+        <w:numPr>
+          <w:ilvl w:val="0"/>
+          <w:numId w:val="10"/>
+        </w:numPr>
+        <w:bidi w:val="0"/>
+        <w:rPr>
+          <w:rFonts w:hint="eastAsia" w:ascii="黑体" w:hAnsi="黑体" w:eastAsia="黑体" w:cs="黑体"/>
+          <w:b w:val="0"/>
+          <w:bCs w:val="0"/>
+        </w:rPr>
+      </w:pPr>
+      <w:r>
+        <w:rPr>
+          <w:rFonts w:hint="eastAsia" w:ascii="黑体" w:hAnsi="黑体" w:eastAsia="黑体" w:cs="黑体"/>
+          <w:b w:val="0"/>
+          <w:bCs w:val="0"/>
         </w:rPr>
         <w:t>客户用例图</w:t>
       </w:r>
@@ -1377,6 +1771,7 @@
     <w:p>
       <w:pPr>
         <w:numPr>
+          <w:ilvl w:val="0"/>
           <w:numId w:val="0"/>
         </w:numPr>
         <w:spacing w:line="360" w:lineRule="auto"/>
@@ -1395,9 +1790,9 @@
         </w:rPr>
         <w:drawing>
           <wp:inline distT="0" distB="0" distL="114300" distR="114300">
-            <wp:extent cx="4055745" cy="4255135"/>
-            <wp:effectExtent l="0" t="0" r="8255" b="12065"/>
-            <wp:docPr id="5" name="Picture 5" descr="customer.drawio"/>
+            <wp:extent cx="3693795" cy="4012565"/>
+            <wp:effectExtent l="0" t="0" r="14605" b="635"/>
+            <wp:docPr id="14" name="Picture 14" descr="customer.drawio"/>
             <wp:cNvGraphicFramePr>
               <a:graphicFrameLocks xmlns:a="http://schemas.openxmlformats.org/drawingml/2006/main" noChangeAspect="1"/>
             </wp:cNvGraphicFramePr>
@@ -1405,7 +1800,7 @@
               <a:graphicData uri="http://schemas.openxmlformats.org/drawingml/2006/picture">
                 <pic:pic xmlns:pic="http://schemas.openxmlformats.org/drawingml/2006/picture">
                   <pic:nvPicPr>
-                    <pic:cNvPr id="5" name="Picture 5" descr="customer.drawio"/>
+                    <pic:cNvPr id="14" name="Picture 14" descr="customer.drawio"/>
                     <pic:cNvPicPr>
                       <a:picLocks noChangeAspect="1"/>
                     </pic:cNvPicPr>
@@ -1419,7 +1814,7 @@
                   <pic:spPr>
                     <a:xfrm>
                       <a:off x="0" y="0"/>
-                      <a:ext cx="4055745" cy="4255135"/>
+                      <a:ext cx="3693795" cy="4012565"/>
                     </a:xfrm>
                     <a:prstGeom prst="rect">
                       <a:avLst/>
@@ -1434,131 +1829,1358 @@
     </w:p>
     <w:p>
       <w:pPr>
-        <w:numPr>
-          <w:ilvl w:val="0"/>
-          <w:numId w:val="10"/>
-        </w:numPr>
-        <w:rPr>
-          <w:rFonts w:hint="default" w:ascii="等线" w:hAnsi="等线" w:eastAsia="等线" w:cs="等线"/>
-          <w:sz w:val="28"/>
-          <w:szCs w:val="28"/>
-        </w:rPr>
-      </w:pPr>
-      <w:r>
-        <w:rPr>
-          <w:rFonts w:hint="default" w:ascii="等线" w:hAnsi="等线" w:eastAsia="等线" w:cs="等线"/>
-          <w:sz w:val="28"/>
-          <w:szCs w:val="28"/>
+        <w:keepNext w:val="0"/>
+        <w:keepLines w:val="0"/>
+        <w:pageBreakBefore w:val="0"/>
+        <w:widowControl/>
+        <w:numPr>
+          <w:ilvl w:val="0"/>
+          <w:numId w:val="0"/>
+        </w:numPr>
+        <w:kinsoku/>
+        <w:wordWrap/>
+        <w:overflowPunct/>
+        <w:topLinePunct w:val="0"/>
+        <w:autoSpaceDE/>
+        <w:autoSpaceDN/>
+        <w:bidi w:val="0"/>
+        <w:adjustRightInd/>
+        <w:snapToGrid/>
+        <w:spacing w:line="360" w:lineRule="auto"/>
+        <w:ind w:firstLine="560" w:firstLineChars="200"/>
+        <w:jc w:val="both"/>
+        <w:textAlignment w:val="auto"/>
+        <w:rPr>
+          <w:rFonts w:hint="default" w:ascii="等线" w:hAnsi="等线" w:eastAsia="等线" w:cs="等线"/>
+          <w:sz w:val="28"/>
+          <w:szCs w:val="28"/>
+        </w:rPr>
+      </w:pPr>
+      <w:r>
+        <w:rPr>
+          <w:rFonts w:hint="default" w:ascii="等线" w:hAnsi="等线" w:eastAsia="等线" w:cs="等线"/>
+          <w:sz w:val="28"/>
+          <w:szCs w:val="28"/>
+        </w:rPr>
+        <w:t>客户作为系统的自由访问角色，可以直接通过系统注册账号并登陆。如果客户没有登陆信息，则无法访问相关页面，系统将自动进行重定位到登陆页面，以保护系统信息。</w:t>
+      </w:r>
+    </w:p>
+    <w:p>
+      <w:pPr>
+        <w:keepNext w:val="0"/>
+        <w:keepLines w:val="0"/>
+        <w:pageBreakBefore w:val="0"/>
+        <w:widowControl/>
+        <w:numPr>
+          <w:ilvl w:val="0"/>
+          <w:numId w:val="0"/>
+        </w:numPr>
+        <w:kinsoku/>
+        <w:wordWrap/>
+        <w:overflowPunct/>
+        <w:topLinePunct w:val="0"/>
+        <w:autoSpaceDE/>
+        <w:autoSpaceDN/>
+        <w:bidi w:val="0"/>
+        <w:adjustRightInd/>
+        <w:snapToGrid/>
+        <w:spacing w:line="360" w:lineRule="auto"/>
+        <w:ind w:firstLine="560" w:firstLineChars="200"/>
+        <w:jc w:val="both"/>
+        <w:textAlignment w:val="auto"/>
+        <w:rPr>
+          <w:rFonts w:hint="default" w:ascii="等线" w:hAnsi="等线" w:eastAsia="等线" w:cs="等线"/>
+          <w:sz w:val="28"/>
+          <w:szCs w:val="28"/>
+        </w:rPr>
+      </w:pPr>
+      <w:r>
+        <w:rPr>
+          <w:rFonts w:hint="default" w:ascii="等线" w:hAnsi="等线" w:eastAsia="等线" w:cs="等线"/>
+          <w:sz w:val="28"/>
+          <w:szCs w:val="28"/>
+        </w:rPr>
+        <w:t>进入系统后，客户可以检索会场信息，或者查看所有正在拍卖的会场，并进入拍卖会场。在拍卖会场中，用户可以参与报价，并提交自己的价格，如果合法，则相关信息将被存储，拍卖结束后相关消息将会通知客户。</w:t>
+      </w:r>
+    </w:p>
+    <w:p>
+      <w:pPr>
+        <w:rPr>
+          <w:rFonts w:hint="default" w:ascii="等线" w:hAnsi="等线" w:eastAsia="等线" w:cs="等线"/>
+          <w:sz w:val="28"/>
+          <w:szCs w:val="28"/>
+        </w:rPr>
+      </w:pPr>
+      <w:r>
+        <w:rPr>
+          <w:rFonts w:hint="default" w:ascii="等线" w:hAnsi="等线" w:eastAsia="等线" w:cs="等线"/>
+          <w:sz w:val="28"/>
+          <w:szCs w:val="28"/>
+        </w:rPr>
+        <w:br w:type="page"/>
+      </w:r>
+    </w:p>
+    <w:p>
+      <w:pPr>
+        <w:pStyle w:val="3"/>
+        <w:numPr>
+          <w:ilvl w:val="0"/>
+          <w:numId w:val="11"/>
+        </w:numPr>
+        <w:bidi w:val="0"/>
+        <w:rPr>
+          <w:rFonts w:hint="eastAsia" w:ascii="黑体" w:hAnsi="黑体" w:eastAsia="黑体" w:cs="黑体"/>
+          <w:b w:val="0"/>
+          <w:bCs w:val="0"/>
+          <w:sz w:val="36"/>
+          <w:szCs w:val="36"/>
+        </w:rPr>
+      </w:pPr>
+      <w:r>
+        <w:rPr>
+          <w:rFonts w:hint="eastAsia" w:ascii="黑体" w:hAnsi="黑体" w:eastAsia="黑体" w:cs="黑体"/>
+          <w:b w:val="0"/>
+          <w:bCs w:val="0"/>
+          <w:sz w:val="36"/>
+          <w:szCs w:val="36"/>
         </w:rPr>
         <w:t>逻辑视图</w:t>
       </w:r>
     </w:p>
     <w:p>
       <w:pPr>
+        <w:pStyle w:val="4"/>
+        <w:numPr>
+          <w:ilvl w:val="0"/>
+          <w:numId w:val="12"/>
+        </w:numPr>
+        <w:bidi w:val="0"/>
+        <w:rPr>
+          <w:rFonts w:hint="eastAsia" w:ascii="黑体" w:hAnsi="黑体" w:eastAsia="黑体" w:cs="黑体"/>
+          <w:b w:val="0"/>
+          <w:bCs w:val="0"/>
+        </w:rPr>
+      </w:pPr>
+      <w:r>
+        <w:rPr>
+          <w:rFonts w:hint="eastAsia" w:ascii="黑体" w:hAnsi="黑体" w:eastAsia="黑体" w:cs="黑体"/>
+          <w:b w:val="0"/>
+          <w:bCs w:val="0"/>
+        </w:rPr>
+        <w:t>类图</w:t>
+      </w:r>
+    </w:p>
+    <w:p>
+      <w:pPr>
+        <w:numPr>
+          <w:ilvl w:val="0"/>
+          <w:numId w:val="0"/>
+        </w:numPr>
+        <w:jc w:val="center"/>
+        <w:rPr>
+          <w:rFonts w:hint="default" w:ascii="等线" w:hAnsi="等线" w:eastAsia="等线" w:cs="等线"/>
+          <w:sz w:val="28"/>
+          <w:szCs w:val="28"/>
+        </w:rPr>
+      </w:pPr>
+      <w:r>
+        <w:rPr>
+          <w:rFonts w:hint="default" w:ascii="等线" w:hAnsi="等线" w:eastAsia="等线" w:cs="等线"/>
+          <w:sz w:val="28"/>
+          <w:szCs w:val="28"/>
+        </w:rPr>
+        <w:drawing>
+          <wp:inline distT="0" distB="0" distL="114300" distR="114300">
+            <wp:extent cx="4669155" cy="5448300"/>
+            <wp:effectExtent l="0" t="0" r="4445" b="12700"/>
+            <wp:docPr id="15" name="Picture 15" descr="class-diagram.drawio"/>
+            <wp:cNvGraphicFramePr>
+              <a:graphicFrameLocks xmlns:a="http://schemas.openxmlformats.org/drawingml/2006/main" noChangeAspect="1"/>
+            </wp:cNvGraphicFramePr>
+            <a:graphic xmlns:a="http://schemas.openxmlformats.org/drawingml/2006/main">
+              <a:graphicData uri="http://schemas.openxmlformats.org/drawingml/2006/picture">
+                <pic:pic xmlns:pic="http://schemas.openxmlformats.org/drawingml/2006/picture">
+                  <pic:nvPicPr>
+                    <pic:cNvPr id="15" name="Picture 15" descr="class-diagram.drawio"/>
+                    <pic:cNvPicPr>
+                      <a:picLocks noChangeAspect="1"/>
+                    </pic:cNvPicPr>
+                  </pic:nvPicPr>
+                  <pic:blipFill>
+                    <a:blip r:embed="rId8"/>
+                    <a:stretch>
+                      <a:fillRect/>
+                    </a:stretch>
+                  </pic:blipFill>
+                  <pic:spPr>
+                    <a:xfrm>
+                      <a:off x="0" y="0"/>
+                      <a:ext cx="4669155" cy="5448300"/>
+                    </a:xfrm>
+                    <a:prstGeom prst="rect">
+                      <a:avLst/>
+                    </a:prstGeom>
+                  </pic:spPr>
+                </pic:pic>
+              </a:graphicData>
+            </a:graphic>
+          </wp:inline>
+        </w:drawing>
+      </w:r>
+    </w:p>
+    <w:p>
+      <w:pPr>
+        <w:keepNext w:val="0"/>
+        <w:keepLines w:val="0"/>
+        <w:pageBreakBefore w:val="0"/>
+        <w:widowControl/>
+        <w:numPr>
+          <w:ilvl w:val="0"/>
+          <w:numId w:val="0"/>
+        </w:numPr>
+        <w:kinsoku/>
+        <w:wordWrap/>
+        <w:overflowPunct/>
+        <w:topLinePunct w:val="0"/>
+        <w:autoSpaceDE/>
+        <w:autoSpaceDN/>
+        <w:bidi w:val="0"/>
+        <w:adjustRightInd/>
+        <w:snapToGrid/>
+        <w:spacing w:line="360" w:lineRule="auto"/>
+        <w:ind w:firstLine="560" w:firstLineChars="200"/>
+        <w:textAlignment w:val="auto"/>
+        <w:rPr>
+          <w:rFonts w:hint="default" w:ascii="等线" w:hAnsi="等线" w:eastAsia="等线" w:cs="等线"/>
+          <w:sz w:val="28"/>
+          <w:szCs w:val="28"/>
+        </w:rPr>
+      </w:pPr>
+      <w:r>
+        <w:rPr>
+          <w:rFonts w:hint="default" w:ascii="等线" w:hAnsi="等线" w:eastAsia="等线" w:cs="等线"/>
+          <w:sz w:val="28"/>
+          <w:szCs w:val="28"/>
+        </w:rPr>
+        <w:t>上述选取了系统中基本的实体类作为代表，主要建立了：拍品、拍卖会场、拍卖纪录、顾客、拍卖师和系统管理员等几个主要的类。通过这几个类的依赖、实现等关系，可以对系统进行建模，将职责进行合理分配。</w:t>
+      </w:r>
+    </w:p>
+    <w:p>
+      <w:pPr>
+        <w:rPr>
+          <w:rFonts w:hint="default" w:ascii="等线" w:hAnsi="等线" w:eastAsia="等线" w:cs="等线"/>
+          <w:sz w:val="28"/>
+          <w:szCs w:val="28"/>
+        </w:rPr>
+      </w:pPr>
+      <w:r>
+        <w:rPr>
+          <w:rFonts w:hint="default" w:ascii="等线" w:hAnsi="等线" w:eastAsia="等线" w:cs="等线"/>
+          <w:sz w:val="28"/>
+          <w:szCs w:val="28"/>
+        </w:rPr>
+        <w:br w:type="page"/>
+      </w:r>
+    </w:p>
+    <w:p>
+      <w:pPr>
+        <w:pStyle w:val="4"/>
+        <w:numPr>
+          <w:ilvl w:val="0"/>
+          <w:numId w:val="12"/>
+        </w:numPr>
+        <w:bidi w:val="0"/>
+        <w:rPr>
+          <w:rFonts w:hint="eastAsia" w:ascii="黑体" w:hAnsi="黑体" w:eastAsia="黑体" w:cs="黑体"/>
+          <w:b w:val="0"/>
+          <w:bCs w:val="0"/>
+        </w:rPr>
+      </w:pPr>
+      <w:r>
+        <w:rPr>
+          <w:rFonts w:hint="eastAsia" w:ascii="黑体" w:hAnsi="黑体" w:eastAsia="黑体" w:cs="黑体"/>
+          <w:b w:val="0"/>
+          <w:bCs w:val="0"/>
+        </w:rPr>
+        <w:t>拍品状态图</w:t>
+      </w:r>
+    </w:p>
+    <w:p>
+      <w:pPr>
+        <w:numPr>
+          <w:ilvl w:val="0"/>
+          <w:numId w:val="0"/>
+        </w:numPr>
+        <w:jc w:val="center"/>
+        <w:rPr>
+          <w:rFonts w:hint="default" w:ascii="等线" w:hAnsi="等线" w:eastAsia="等线" w:cs="等线"/>
+          <w:sz w:val="28"/>
+          <w:szCs w:val="28"/>
+        </w:rPr>
+      </w:pPr>
+      <w:r>
+        <w:rPr>
+          <w:rFonts w:hint="default" w:ascii="等线" w:hAnsi="等线" w:eastAsia="等线" w:cs="等线"/>
+          <w:sz w:val="28"/>
+          <w:szCs w:val="28"/>
+        </w:rPr>
+        <w:drawing>
+          <wp:inline distT="0" distB="0" distL="114300" distR="114300">
+            <wp:extent cx="4664075" cy="3120390"/>
+            <wp:effectExtent l="0" t="0" r="9525" b="3810"/>
+            <wp:docPr id="16" name="Picture 16" descr="status-auction.drawio"/>
+            <wp:cNvGraphicFramePr>
+              <a:graphicFrameLocks xmlns:a="http://schemas.openxmlformats.org/drawingml/2006/main" noChangeAspect="1"/>
+            </wp:cNvGraphicFramePr>
+            <a:graphic xmlns:a="http://schemas.openxmlformats.org/drawingml/2006/main">
+              <a:graphicData uri="http://schemas.openxmlformats.org/drawingml/2006/picture">
+                <pic:pic xmlns:pic="http://schemas.openxmlformats.org/drawingml/2006/picture">
+                  <pic:nvPicPr>
+                    <pic:cNvPr id="16" name="Picture 16" descr="status-auction.drawio"/>
+                    <pic:cNvPicPr>
+                      <a:picLocks noChangeAspect="1"/>
+                    </pic:cNvPicPr>
+                  </pic:nvPicPr>
+                  <pic:blipFill>
+                    <a:blip r:embed="rId9"/>
+                    <a:stretch>
+                      <a:fillRect/>
+                    </a:stretch>
+                  </pic:blipFill>
+                  <pic:spPr>
+                    <a:xfrm>
+                      <a:off x="0" y="0"/>
+                      <a:ext cx="4664075" cy="3120390"/>
+                    </a:xfrm>
+                    <a:prstGeom prst="rect">
+                      <a:avLst/>
+                    </a:prstGeom>
+                  </pic:spPr>
+                </pic:pic>
+              </a:graphicData>
+            </a:graphic>
+          </wp:inline>
+        </w:drawing>
+      </w:r>
+    </w:p>
+    <w:p>
+      <w:pPr>
+        <w:numPr>
+          <w:ilvl w:val="0"/>
+          <w:numId w:val="0"/>
+        </w:numPr>
+        <w:rPr>
+          <w:rFonts w:hint="default" w:ascii="等线" w:hAnsi="等线" w:eastAsia="等线" w:cs="等线"/>
+          <w:sz w:val="28"/>
+          <w:szCs w:val="28"/>
+        </w:rPr>
+      </w:pPr>
+    </w:p>
+    <w:p>
+      <w:pPr>
+        <w:pStyle w:val="4"/>
+        <w:numPr>
+          <w:ilvl w:val="0"/>
+          <w:numId w:val="12"/>
+        </w:numPr>
+        <w:bidi w:val="0"/>
+        <w:rPr>
+          <w:rFonts w:hint="eastAsia" w:ascii="黑体" w:hAnsi="黑体" w:eastAsia="黑体" w:cs="黑体"/>
+          <w:b w:val="0"/>
+          <w:bCs w:val="0"/>
+        </w:rPr>
+      </w:pPr>
+      <w:r>
+        <w:rPr>
+          <w:rFonts w:hint="eastAsia" w:ascii="黑体" w:hAnsi="黑体" w:eastAsia="黑体" w:cs="黑体"/>
+          <w:b w:val="0"/>
+          <w:bCs w:val="0"/>
+        </w:rPr>
+        <w:t>拍卖记录状态图</w:t>
+      </w:r>
+    </w:p>
+    <w:p>
+      <w:pPr>
+        <w:numPr>
+          <w:ilvl w:val="0"/>
+          <w:numId w:val="0"/>
+        </w:numPr>
+        <w:jc w:val="center"/>
+        <w:rPr>
+          <w:rFonts w:hint="default" w:ascii="等线" w:hAnsi="等线" w:eastAsia="等线" w:cs="等线"/>
+          <w:sz w:val="28"/>
+          <w:szCs w:val="28"/>
+        </w:rPr>
+      </w:pPr>
+      <w:r>
+        <w:rPr>
+          <w:rFonts w:hint="default" w:ascii="等线" w:hAnsi="等线" w:eastAsia="等线" w:cs="等线"/>
+          <w:sz w:val="28"/>
+          <w:szCs w:val="28"/>
+        </w:rPr>
+        <w:drawing>
+          <wp:inline distT="0" distB="0" distL="114300" distR="114300">
+            <wp:extent cx="3891915" cy="4000500"/>
+            <wp:effectExtent l="0" t="0" r="19685" b="12700"/>
+            <wp:docPr id="7" name="Picture 7" descr="status-auction-record.drawio"/>
+            <wp:cNvGraphicFramePr>
+              <a:graphicFrameLocks xmlns:a="http://schemas.openxmlformats.org/drawingml/2006/main" noChangeAspect="1"/>
+            </wp:cNvGraphicFramePr>
+            <a:graphic xmlns:a="http://schemas.openxmlformats.org/drawingml/2006/main">
+              <a:graphicData uri="http://schemas.openxmlformats.org/drawingml/2006/picture">
+                <pic:pic xmlns:pic="http://schemas.openxmlformats.org/drawingml/2006/picture">
+                  <pic:nvPicPr>
+                    <pic:cNvPr id="7" name="Picture 7" descr="status-auction-record.drawio"/>
+                    <pic:cNvPicPr>
+                      <a:picLocks noChangeAspect="1"/>
+                    </pic:cNvPicPr>
+                  </pic:nvPicPr>
+                  <pic:blipFill>
+                    <a:blip r:embed="rId10"/>
+                    <a:stretch>
+                      <a:fillRect/>
+                    </a:stretch>
+                  </pic:blipFill>
+                  <pic:spPr>
+                    <a:xfrm>
+                      <a:off x="0" y="0"/>
+                      <a:ext cx="3891915" cy="4000500"/>
+                    </a:xfrm>
+                    <a:prstGeom prst="rect">
+                      <a:avLst/>
+                    </a:prstGeom>
+                  </pic:spPr>
+                </pic:pic>
+              </a:graphicData>
+            </a:graphic>
+          </wp:inline>
+        </w:drawing>
+      </w:r>
+    </w:p>
+    <w:p>
+      <w:pPr>
+        <w:pStyle w:val="3"/>
         <w:numPr>
           <w:ilvl w:val="0"/>
           <w:numId w:val="11"/>
         </w:numPr>
-        <w:rPr>
-          <w:rFonts w:hint="default" w:ascii="等线" w:hAnsi="等线" w:eastAsia="等线" w:cs="等线"/>
-          <w:sz w:val="28"/>
-          <w:szCs w:val="28"/>
-        </w:rPr>
-      </w:pPr>
-      <w:r>
-        <w:rPr>
-          <w:rFonts w:hint="default" w:ascii="等线" w:hAnsi="等线" w:eastAsia="等线" w:cs="等线"/>
-          <w:sz w:val="28"/>
-          <w:szCs w:val="28"/>
-        </w:rPr>
-        <w:t>类图</w:t>
-      </w:r>
-    </w:p>
-    <w:p>
-      <w:pPr>
-        <w:numPr>
-          <w:numId w:val="0"/>
-        </w:numPr>
-        <w:rPr>
-          <w:rFonts w:hint="default" w:ascii="等线" w:hAnsi="等线" w:eastAsia="等线" w:cs="等线"/>
-          <w:sz w:val="28"/>
-          <w:szCs w:val="28"/>
-        </w:rPr>
-      </w:pPr>
-    </w:p>
-    <w:p>
-      <w:pPr>
-        <w:numPr>
-          <w:numId w:val="0"/>
-        </w:numPr>
-        <w:rPr>
-          <w:rFonts w:hint="default" w:ascii="等线" w:hAnsi="等线" w:eastAsia="等线" w:cs="等线"/>
-          <w:sz w:val="28"/>
-          <w:szCs w:val="28"/>
-        </w:rPr>
-      </w:pPr>
-    </w:p>
-    <w:p>
-      <w:pPr>
+        <w:bidi w:val="0"/>
+        <w:rPr>
+          <w:rFonts w:hint="eastAsia" w:ascii="黑体" w:hAnsi="黑体" w:eastAsia="黑体" w:cs="黑体"/>
+          <w:b w:val="0"/>
+          <w:bCs w:val="0"/>
+          <w:sz w:val="36"/>
+          <w:szCs w:val="36"/>
+        </w:rPr>
+      </w:pPr>
+      <w:r>
+        <w:rPr>
+          <w:rFonts w:hint="eastAsia" w:ascii="黑体" w:hAnsi="黑体" w:eastAsia="黑体" w:cs="黑体"/>
+          <w:b w:val="0"/>
+          <w:bCs w:val="0"/>
+          <w:sz w:val="36"/>
+          <w:szCs w:val="36"/>
+        </w:rPr>
+        <w:t>进程视图</w:t>
+      </w:r>
+    </w:p>
+    <w:p>
+      <w:pPr>
+        <w:pStyle w:val="4"/>
+        <w:numPr>
+          <w:ilvl w:val="0"/>
+          <w:numId w:val="13"/>
+        </w:numPr>
+        <w:bidi w:val="0"/>
+        <w:rPr>
+          <w:rFonts w:hint="eastAsia" w:ascii="黑体" w:hAnsi="黑体" w:eastAsia="黑体" w:cs="黑体"/>
+          <w:b w:val="0"/>
+          <w:bCs w:val="0"/>
+        </w:rPr>
+      </w:pPr>
+      <w:r>
+        <w:rPr>
+          <w:rFonts w:hint="eastAsia" w:ascii="黑体" w:hAnsi="黑体" w:eastAsia="黑体" w:cs="黑体"/>
+          <w:b w:val="0"/>
+          <w:bCs w:val="0"/>
+        </w:rPr>
+        <w:t>拍卖部分时序图</w:t>
+      </w:r>
+    </w:p>
+    <w:p>
+      <w:pPr>
+        <w:numPr>
+          <w:ilvl w:val="0"/>
+          <w:numId w:val="0"/>
+        </w:numPr>
+        <w:rPr>
+          <w:rFonts w:hint="default" w:ascii="等线" w:hAnsi="等线" w:eastAsia="等线" w:cs="等线"/>
+          <w:sz w:val="28"/>
+          <w:szCs w:val="28"/>
+        </w:rPr>
+      </w:pPr>
+      <w:r>
+        <w:rPr>
+          <w:rFonts w:hint="default" w:ascii="等线" w:hAnsi="等线" w:eastAsia="等线" w:cs="等线"/>
+          <w:sz w:val="28"/>
+          <w:szCs w:val="28"/>
+        </w:rPr>
+        <w:drawing>
+          <wp:inline distT="0" distB="0" distL="114300" distR="114300">
+            <wp:extent cx="5251450" cy="6537325"/>
+            <wp:effectExtent l="0" t="0" r="6350" b="15875"/>
+            <wp:docPr id="9" name="Picture 9" descr="flowchart-auction.drawio"/>
+            <wp:cNvGraphicFramePr>
+              <a:graphicFrameLocks xmlns:a="http://schemas.openxmlformats.org/drawingml/2006/main" noChangeAspect="1"/>
+            </wp:cNvGraphicFramePr>
+            <a:graphic xmlns:a="http://schemas.openxmlformats.org/drawingml/2006/main">
+              <a:graphicData uri="http://schemas.openxmlformats.org/drawingml/2006/picture">
+                <pic:pic xmlns:pic="http://schemas.openxmlformats.org/drawingml/2006/picture">
+                  <pic:nvPicPr>
+                    <pic:cNvPr id="9" name="Picture 9" descr="flowchart-auction.drawio"/>
+                    <pic:cNvPicPr>
+                      <a:picLocks noChangeAspect="1"/>
+                    </pic:cNvPicPr>
+                  </pic:nvPicPr>
+                  <pic:blipFill>
+                    <a:blip r:embed="rId11"/>
+                    <a:stretch>
+                      <a:fillRect/>
+                    </a:stretch>
+                  </pic:blipFill>
+                  <pic:spPr>
+                    <a:xfrm>
+                      <a:off x="0" y="0"/>
+                      <a:ext cx="5251450" cy="6537325"/>
+                    </a:xfrm>
+                    <a:prstGeom prst="rect">
+                      <a:avLst/>
+                    </a:prstGeom>
+                  </pic:spPr>
+                </pic:pic>
+              </a:graphicData>
+            </a:graphic>
+          </wp:inline>
+        </w:drawing>
+      </w:r>
+    </w:p>
+    <w:p>
+      <w:pPr>
+        <w:keepNext w:val="0"/>
+        <w:keepLines w:val="0"/>
+        <w:pageBreakBefore w:val="0"/>
+        <w:widowControl/>
+        <w:numPr>
+          <w:ilvl w:val="0"/>
+          <w:numId w:val="0"/>
+        </w:numPr>
+        <w:kinsoku/>
+        <w:wordWrap/>
+        <w:overflowPunct/>
+        <w:topLinePunct w:val="0"/>
+        <w:autoSpaceDE/>
+        <w:autoSpaceDN/>
+        <w:bidi w:val="0"/>
+        <w:adjustRightInd/>
+        <w:snapToGrid/>
+        <w:ind w:firstLine="560" w:firstLineChars="200"/>
+        <w:textAlignment w:val="auto"/>
+        <w:rPr>
+          <w:rFonts w:hint="default" w:ascii="等线" w:hAnsi="等线" w:eastAsia="等线" w:cs="等线"/>
+          <w:sz w:val="28"/>
+          <w:szCs w:val="28"/>
+        </w:rPr>
+      </w:pPr>
+      <w:r>
+        <w:rPr>
+          <w:rFonts w:hint="default" w:ascii="等线" w:hAnsi="等线" w:eastAsia="等线" w:cs="等线"/>
+          <w:sz w:val="28"/>
+          <w:szCs w:val="28"/>
+        </w:rPr>
+        <w:t>上图为拍卖过程的时序图，主要参与者为拍卖师和客户。</w:t>
+      </w:r>
+    </w:p>
+    <w:p>
+      <w:pPr>
+        <w:rPr>
+          <w:rFonts w:hint="default" w:ascii="等线" w:hAnsi="等线" w:eastAsia="等线" w:cs="等线"/>
+          <w:sz w:val="28"/>
+          <w:szCs w:val="28"/>
+        </w:rPr>
+      </w:pPr>
+      <w:r>
+        <w:rPr>
+          <w:rFonts w:hint="default" w:ascii="等线" w:hAnsi="等线" w:eastAsia="等线" w:cs="等线"/>
+          <w:sz w:val="28"/>
+          <w:szCs w:val="28"/>
+        </w:rPr>
+        <w:br w:type="page"/>
+      </w:r>
+    </w:p>
+    <w:p>
+      <w:pPr>
+        <w:pStyle w:val="4"/>
+        <w:numPr>
+          <w:ilvl w:val="0"/>
+          <w:numId w:val="13"/>
+        </w:numPr>
+        <w:bidi w:val="0"/>
+        <w:rPr>
+          <w:rFonts w:hint="eastAsia" w:ascii="黑体" w:hAnsi="黑体" w:eastAsia="黑体" w:cs="黑体"/>
+          <w:b w:val="0"/>
+          <w:bCs w:val="0"/>
+        </w:rPr>
+      </w:pPr>
+      <w:r>
+        <w:rPr>
+          <w:rFonts w:hint="eastAsia" w:ascii="黑体" w:hAnsi="黑体" w:eastAsia="黑体" w:cs="黑体"/>
+          <w:b w:val="0"/>
+          <w:bCs w:val="0"/>
+        </w:rPr>
+        <w:t>拍卖完整过程活动图</w:t>
+      </w:r>
+    </w:p>
+    <w:p>
+      <w:pPr>
+        <w:numPr>
+          <w:ilvl w:val="0"/>
+          <w:numId w:val="0"/>
+        </w:numPr>
+        <w:jc w:val="center"/>
+        <w:rPr>
+          <w:rFonts w:hint="default" w:ascii="等线" w:hAnsi="等线" w:eastAsia="等线" w:cs="等线"/>
+          <w:sz w:val="28"/>
+          <w:szCs w:val="28"/>
+        </w:rPr>
+      </w:pPr>
+      <w:r>
+        <w:rPr>
+          <w:rFonts w:hint="default" w:ascii="等线" w:hAnsi="等线" w:eastAsia="等线" w:cs="等线"/>
+          <w:sz w:val="28"/>
+          <w:szCs w:val="28"/>
+        </w:rPr>
+        <w:drawing>
+          <wp:inline distT="0" distB="0" distL="114300" distR="114300">
+            <wp:extent cx="4708525" cy="7228205"/>
+            <wp:effectExtent l="0" t="0" r="15875" b="10795"/>
+            <wp:docPr id="10" name="Picture 10" descr="activity-chart.drawio"/>
+            <wp:cNvGraphicFramePr>
+              <a:graphicFrameLocks xmlns:a="http://schemas.openxmlformats.org/drawingml/2006/main" noChangeAspect="1"/>
+            </wp:cNvGraphicFramePr>
+            <a:graphic xmlns:a="http://schemas.openxmlformats.org/drawingml/2006/main">
+              <a:graphicData uri="http://schemas.openxmlformats.org/drawingml/2006/picture">
+                <pic:pic xmlns:pic="http://schemas.openxmlformats.org/drawingml/2006/picture">
+                  <pic:nvPicPr>
+                    <pic:cNvPr id="10" name="Picture 10" descr="activity-chart.drawio"/>
+                    <pic:cNvPicPr>
+                      <a:picLocks noChangeAspect="1"/>
+                    </pic:cNvPicPr>
+                  </pic:nvPicPr>
+                  <pic:blipFill>
+                    <a:blip r:embed="rId12"/>
+                    <a:stretch>
+                      <a:fillRect/>
+                    </a:stretch>
+                  </pic:blipFill>
+                  <pic:spPr>
+                    <a:xfrm>
+                      <a:off x="0" y="0"/>
+                      <a:ext cx="4708525" cy="7228205"/>
+                    </a:xfrm>
+                    <a:prstGeom prst="rect">
+                      <a:avLst/>
+                    </a:prstGeom>
+                  </pic:spPr>
+                </pic:pic>
+              </a:graphicData>
+            </a:graphic>
+          </wp:inline>
+        </w:drawing>
+      </w:r>
+    </w:p>
+    <w:p>
+      <w:pPr>
+        <w:keepNext w:val="0"/>
+        <w:keepLines w:val="0"/>
+        <w:pageBreakBefore w:val="0"/>
+        <w:widowControl/>
+        <w:numPr>
+          <w:ilvl w:val="0"/>
+          <w:numId w:val="0"/>
+        </w:numPr>
+        <w:kinsoku/>
+        <w:wordWrap/>
+        <w:overflowPunct/>
+        <w:topLinePunct w:val="0"/>
+        <w:autoSpaceDE/>
+        <w:autoSpaceDN/>
+        <w:bidi w:val="0"/>
+        <w:adjustRightInd/>
+        <w:snapToGrid/>
+        <w:ind w:firstLine="560" w:firstLineChars="200"/>
+        <w:textAlignment w:val="auto"/>
+        <w:rPr>
+          <w:rFonts w:hint="default" w:ascii="等线" w:hAnsi="等线" w:eastAsia="等线" w:cs="等线"/>
+          <w:sz w:val="28"/>
+          <w:szCs w:val="28"/>
+        </w:rPr>
+      </w:pPr>
+    </w:p>
+    <w:p>
+      <w:pPr>
+        <w:keepNext w:val="0"/>
+        <w:keepLines w:val="0"/>
+        <w:pageBreakBefore w:val="0"/>
+        <w:widowControl/>
+        <w:numPr>
+          <w:ilvl w:val="0"/>
+          <w:numId w:val="0"/>
+        </w:numPr>
+        <w:kinsoku/>
+        <w:wordWrap/>
+        <w:overflowPunct/>
+        <w:topLinePunct w:val="0"/>
+        <w:autoSpaceDE/>
+        <w:autoSpaceDN/>
+        <w:bidi w:val="0"/>
+        <w:adjustRightInd/>
+        <w:snapToGrid/>
+        <w:spacing w:line="360" w:lineRule="auto"/>
+        <w:ind w:firstLine="560" w:firstLineChars="200"/>
+        <w:textAlignment w:val="auto"/>
+        <w:rPr>
+          <w:rFonts w:hint="default" w:ascii="等线" w:hAnsi="等线" w:eastAsia="等线" w:cs="等线"/>
+          <w:sz w:val="28"/>
+          <w:szCs w:val="28"/>
+        </w:rPr>
+      </w:pPr>
+      <w:r>
+        <w:rPr>
+          <w:rFonts w:hint="default" w:ascii="等线" w:hAnsi="等线" w:eastAsia="等线" w:cs="等线"/>
+          <w:sz w:val="28"/>
+          <w:szCs w:val="28"/>
+        </w:rPr>
+        <w:t>上图为拍卖活动完整的活动图，展示了系统的使用方在系统生命周期内完整的活动。</w:t>
+      </w:r>
+    </w:p>
+    <w:p>
+      <w:pPr>
+        <w:rPr>
+          <w:rFonts w:hint="default" w:ascii="等线" w:hAnsi="等线" w:eastAsia="等线" w:cs="等线"/>
+          <w:sz w:val="28"/>
+          <w:szCs w:val="28"/>
+        </w:rPr>
+      </w:pPr>
+      <w:r>
+        <w:rPr>
+          <w:rFonts w:hint="default" w:ascii="等线" w:hAnsi="等线" w:eastAsia="等线" w:cs="等线"/>
+          <w:sz w:val="28"/>
+          <w:szCs w:val="28"/>
+        </w:rPr>
+        <w:br w:type="page"/>
+      </w:r>
+    </w:p>
+    <w:p>
+      <w:pPr>
+        <w:pStyle w:val="3"/>
         <w:numPr>
           <w:ilvl w:val="0"/>
           <w:numId w:val="11"/>
         </w:numPr>
-        <w:ind w:left="0" w:leftChars="0" w:firstLine="0" w:firstLineChars="0"/>
-        <w:rPr>
-          <w:rFonts w:hint="default" w:ascii="等线" w:hAnsi="等线" w:eastAsia="等线" w:cs="等线"/>
-          <w:sz w:val="28"/>
-          <w:szCs w:val="28"/>
-        </w:rPr>
-      </w:pPr>
-      <w:r>
-        <w:rPr>
-          <w:rFonts w:hint="default" w:ascii="等线" w:hAnsi="等线" w:eastAsia="等线" w:cs="等线"/>
-          <w:sz w:val="28"/>
-          <w:szCs w:val="28"/>
-        </w:rPr>
-        <w:t>状态图</w:t>
-      </w:r>
-    </w:p>
-    <w:p>
-      <w:pPr>
-        <w:numPr>
-          <w:numId w:val="0"/>
-        </w:numPr>
-        <w:rPr>
-          <w:rFonts w:hint="default" w:ascii="等线" w:hAnsi="等线" w:eastAsia="等线" w:cs="等线"/>
-          <w:sz w:val="28"/>
-          <w:szCs w:val="28"/>
-        </w:rPr>
-      </w:pPr>
-    </w:p>
-    <w:p>
-      <w:pPr>
-        <w:numPr>
-          <w:numId w:val="0"/>
-        </w:numPr>
-        <w:rPr>
-          <w:rFonts w:hint="default" w:ascii="等线" w:hAnsi="等线" w:eastAsia="等线" w:cs="等线"/>
-          <w:sz w:val="28"/>
-          <w:szCs w:val="28"/>
-        </w:rPr>
-      </w:pPr>
-    </w:p>
-    <w:p>
-      <w:pPr>
-        <w:numPr>
-          <w:numId w:val="0"/>
-        </w:numPr>
-        <w:rPr>
-          <w:rFonts w:hint="default" w:ascii="等线" w:hAnsi="等线" w:eastAsia="等线" w:cs="等线"/>
-          <w:sz w:val="28"/>
-          <w:szCs w:val="28"/>
-        </w:rPr>
-      </w:pPr>
-    </w:p>
-    <w:p>
-      <w:pPr>
-        <w:numPr>
+        <w:bidi w:val="0"/>
+        <w:rPr>
+          <w:rFonts w:hint="eastAsia" w:ascii="黑体" w:hAnsi="黑体" w:eastAsia="黑体" w:cs="黑体"/>
+          <w:b w:val="0"/>
+          <w:bCs w:val="0"/>
+          <w:sz w:val="36"/>
+          <w:szCs w:val="36"/>
+        </w:rPr>
+      </w:pPr>
+      <w:r>
+        <w:rPr>
+          <w:rFonts w:hint="eastAsia" w:ascii="黑体" w:hAnsi="黑体" w:eastAsia="黑体" w:cs="黑体"/>
+          <w:b w:val="0"/>
+          <w:bCs w:val="0"/>
+          <w:sz w:val="36"/>
+          <w:szCs w:val="36"/>
+        </w:rPr>
+        <w:t>实现视图</w:t>
+      </w:r>
+    </w:p>
+    <w:p>
+      <w:pPr>
+        <w:pStyle w:val="4"/>
+        <w:numPr>
+          <w:ilvl w:val="0"/>
+          <w:numId w:val="14"/>
+        </w:numPr>
+        <w:bidi w:val="0"/>
+        <w:rPr>
+          <w:rFonts w:hint="eastAsia" w:ascii="黑体" w:hAnsi="黑体" w:eastAsia="黑体" w:cs="黑体"/>
+          <w:b w:val="0"/>
+          <w:bCs w:val="0"/>
+        </w:rPr>
+      </w:pPr>
+      <w:r>
+        <w:rPr>
+          <w:rFonts w:hint="eastAsia" w:ascii="黑体" w:hAnsi="黑体" w:eastAsia="黑体" w:cs="黑体"/>
+          <w:b w:val="0"/>
+          <w:bCs w:val="0"/>
+        </w:rPr>
+        <w:t>系统包图</w:t>
+      </w:r>
+    </w:p>
+    <w:p>
+      <w:pPr>
+        <w:numPr>
+          <w:ilvl w:val="0"/>
+          <w:numId w:val="0"/>
+        </w:numPr>
+        <w:rPr>
+          <w:rFonts w:hint="default" w:ascii="等线" w:hAnsi="等线" w:eastAsia="等线" w:cs="等线"/>
+          <w:sz w:val="28"/>
+          <w:szCs w:val="28"/>
+        </w:rPr>
+      </w:pPr>
+      <w:r>
+        <w:rPr>
+          <w:rFonts w:hint="default" w:ascii="等线" w:hAnsi="等线" w:eastAsia="等线" w:cs="等线"/>
+          <w:sz w:val="28"/>
+          <w:szCs w:val="28"/>
+        </w:rPr>
+        <w:drawing>
+          <wp:inline distT="0" distB="0" distL="114300" distR="114300">
+            <wp:extent cx="5227955" cy="3026410"/>
+            <wp:effectExtent l="0" t="0" r="4445" b="21590"/>
+            <wp:docPr id="17" name="Picture 17" descr="package-diagram.drawio"/>
+            <wp:cNvGraphicFramePr>
+              <a:graphicFrameLocks xmlns:a="http://schemas.openxmlformats.org/drawingml/2006/main" noChangeAspect="1"/>
+            </wp:cNvGraphicFramePr>
+            <a:graphic xmlns:a="http://schemas.openxmlformats.org/drawingml/2006/main">
+              <a:graphicData uri="http://schemas.openxmlformats.org/drawingml/2006/picture">
+                <pic:pic xmlns:pic="http://schemas.openxmlformats.org/drawingml/2006/picture">
+                  <pic:nvPicPr>
+                    <pic:cNvPr id="17" name="Picture 17" descr="package-diagram.drawio"/>
+                    <pic:cNvPicPr>
+                      <a:picLocks noChangeAspect="1"/>
+                    </pic:cNvPicPr>
+                  </pic:nvPicPr>
+                  <pic:blipFill>
+                    <a:blip r:embed="rId13"/>
+                    <a:stretch>
+                      <a:fillRect/>
+                    </a:stretch>
+                  </pic:blipFill>
+                  <pic:spPr>
+                    <a:xfrm>
+                      <a:off x="0" y="0"/>
+                      <a:ext cx="5227955" cy="3026410"/>
+                    </a:xfrm>
+                    <a:prstGeom prst="rect">
+                      <a:avLst/>
+                    </a:prstGeom>
+                  </pic:spPr>
+                </pic:pic>
+              </a:graphicData>
+            </a:graphic>
+          </wp:inline>
+        </w:drawing>
+      </w:r>
+    </w:p>
+    <w:p>
+      <w:pPr>
+        <w:numPr>
+          <w:ilvl w:val="0"/>
+          <w:numId w:val="0"/>
+        </w:numPr>
+        <w:rPr>
+          <w:rFonts w:hint="default" w:ascii="等线" w:hAnsi="等线" w:eastAsia="等线" w:cs="等线"/>
+          <w:sz w:val="28"/>
+          <w:szCs w:val="28"/>
+        </w:rPr>
+      </w:pPr>
+    </w:p>
+    <w:p>
+      <w:pPr>
+        <w:keepNext w:val="0"/>
+        <w:keepLines w:val="0"/>
+        <w:pageBreakBefore w:val="0"/>
+        <w:widowControl/>
+        <w:numPr>
+          <w:ilvl w:val="0"/>
+          <w:numId w:val="0"/>
+        </w:numPr>
+        <w:kinsoku/>
+        <w:wordWrap/>
+        <w:overflowPunct/>
+        <w:topLinePunct w:val="0"/>
+        <w:autoSpaceDE/>
+        <w:autoSpaceDN/>
+        <w:bidi w:val="0"/>
+        <w:adjustRightInd/>
+        <w:snapToGrid/>
+        <w:spacing w:line="360" w:lineRule="auto"/>
+        <w:ind w:firstLine="560" w:firstLineChars="200"/>
+        <w:jc w:val="both"/>
+        <w:textAlignment w:val="auto"/>
+        <w:rPr>
+          <w:rFonts w:hint="default" w:ascii="等线" w:hAnsi="等线" w:eastAsia="等线" w:cs="等线"/>
+          <w:sz w:val="28"/>
+          <w:szCs w:val="28"/>
+        </w:rPr>
+      </w:pPr>
+      <w:r>
+        <w:rPr>
+          <w:rFonts w:hint="default" w:ascii="等线" w:hAnsi="等线" w:eastAsia="等线" w:cs="等线"/>
+          <w:sz w:val="28"/>
+          <w:szCs w:val="28"/>
+        </w:rPr>
+        <w:t>系统主要包含以上包，其中AuctionSpringBootApplication为项目的启动类。entity类存储实体对象，mapper类存储DAO相关的类，service存储业务类，service.impl存储业务的实现类，utils存储工具类，其中包括加密、登陆拦截器，config包存储配置信息。</w:t>
+      </w:r>
+    </w:p>
+    <w:p>
+      <w:pPr>
+        <w:keepNext w:val="0"/>
+        <w:keepLines w:val="0"/>
+        <w:pageBreakBefore w:val="0"/>
+        <w:widowControl/>
+        <w:numPr>
+          <w:ilvl w:val="0"/>
+          <w:numId w:val="0"/>
+        </w:numPr>
+        <w:kinsoku/>
+        <w:wordWrap/>
+        <w:overflowPunct/>
+        <w:topLinePunct w:val="0"/>
+        <w:autoSpaceDE/>
+        <w:autoSpaceDN/>
+        <w:bidi w:val="0"/>
+        <w:adjustRightInd/>
+        <w:snapToGrid/>
+        <w:spacing w:line="360" w:lineRule="auto"/>
+        <w:ind w:firstLine="560" w:firstLineChars="200"/>
+        <w:jc w:val="both"/>
+        <w:textAlignment w:val="auto"/>
+        <w:rPr>
+          <w:rFonts w:hint="default" w:ascii="等线" w:hAnsi="等线" w:eastAsia="等线" w:cs="等线"/>
+          <w:sz w:val="28"/>
+          <w:szCs w:val="28"/>
+        </w:rPr>
+      </w:pPr>
+      <w:r>
+        <w:rPr>
+          <w:rFonts w:hint="default" w:ascii="等线" w:hAnsi="等线" w:eastAsia="等线" w:cs="等线"/>
+          <w:sz w:val="28"/>
+          <w:szCs w:val="28"/>
+        </w:rPr>
+        <w:t>当用户登陆后，相关的登陆信息将会存储到session中，之后用户访问URL时系统都会自动检查session中的登陆信息。</w:t>
+      </w:r>
+    </w:p>
+    <w:p>
+      <w:pPr>
+        <w:keepNext w:val="0"/>
+        <w:keepLines w:val="0"/>
+        <w:pageBreakBefore w:val="0"/>
+        <w:widowControl/>
+        <w:numPr>
+          <w:ilvl w:val="0"/>
+          <w:numId w:val="0"/>
+        </w:numPr>
+        <w:kinsoku/>
+        <w:wordWrap/>
+        <w:overflowPunct/>
+        <w:topLinePunct w:val="0"/>
+        <w:autoSpaceDE/>
+        <w:autoSpaceDN/>
+        <w:bidi w:val="0"/>
+        <w:adjustRightInd/>
+        <w:snapToGrid/>
+        <w:spacing w:line="360" w:lineRule="auto"/>
+        <w:ind w:firstLine="560" w:firstLineChars="200"/>
+        <w:jc w:val="both"/>
+        <w:textAlignment w:val="auto"/>
+        <w:rPr>
+          <w:rFonts w:hint="default" w:ascii="等线" w:hAnsi="等线" w:eastAsia="等线" w:cs="等线"/>
+          <w:sz w:val="28"/>
+          <w:szCs w:val="28"/>
+        </w:rPr>
+      </w:pPr>
+    </w:p>
+    <w:p>
+      <w:pPr>
+        <w:rPr>
+          <w:rFonts w:hint="default" w:ascii="等线" w:hAnsi="等线" w:eastAsia="等线" w:cs="等线"/>
+          <w:sz w:val="28"/>
+          <w:szCs w:val="28"/>
+        </w:rPr>
+      </w:pPr>
+      <w:r>
+        <w:rPr>
+          <w:rFonts w:hint="default" w:ascii="等线" w:hAnsi="等线" w:eastAsia="等线" w:cs="等线"/>
+          <w:sz w:val="28"/>
+          <w:szCs w:val="28"/>
+        </w:rPr>
+        <w:br w:type="page"/>
+      </w:r>
+    </w:p>
+    <w:p>
+      <w:pPr>
+        <w:pStyle w:val="4"/>
+        <w:numPr>
+          <w:ilvl w:val="0"/>
+          <w:numId w:val="14"/>
+        </w:numPr>
+        <w:bidi w:val="0"/>
+        <w:rPr>
+          <w:rFonts w:hint="eastAsia" w:ascii="黑体" w:hAnsi="黑体" w:eastAsia="黑体" w:cs="黑体"/>
+          <w:b w:val="0"/>
+          <w:bCs w:val="0"/>
+        </w:rPr>
+      </w:pPr>
+      <w:r>
+        <w:rPr>
+          <w:rFonts w:hint="eastAsia" w:ascii="黑体" w:hAnsi="黑体" w:eastAsia="黑体" w:cs="黑体"/>
+          <w:b w:val="0"/>
+          <w:bCs w:val="0"/>
+        </w:rPr>
+        <w:t>系统构件图</w:t>
+      </w:r>
+    </w:p>
+    <w:p>
+      <w:pPr>
+        <w:numPr>
+          <w:ilvl w:val="0"/>
+          <w:numId w:val="0"/>
+        </w:numPr>
+        <w:rPr>
+          <w:rFonts w:hint="default" w:ascii="等线" w:hAnsi="等线" w:eastAsia="等线" w:cs="等线"/>
+          <w:sz w:val="28"/>
+          <w:szCs w:val="28"/>
+        </w:rPr>
+      </w:pPr>
+      <w:r>
+        <w:rPr>
+          <w:rFonts w:hint="default" w:ascii="等线" w:hAnsi="等线" w:eastAsia="等线" w:cs="等线"/>
+          <w:sz w:val="28"/>
+          <w:szCs w:val="28"/>
+        </w:rPr>
+        <w:drawing>
+          <wp:inline distT="0" distB="0" distL="114300" distR="114300">
+            <wp:extent cx="5270500" cy="3773170"/>
+            <wp:effectExtent l="0" t="0" r="12700" b="11430"/>
+            <wp:docPr id="12" name="Picture 12" descr="component-diagram.drawio"/>
+            <wp:cNvGraphicFramePr>
+              <a:graphicFrameLocks xmlns:a="http://schemas.openxmlformats.org/drawingml/2006/main" noChangeAspect="1"/>
+            </wp:cNvGraphicFramePr>
+            <a:graphic xmlns:a="http://schemas.openxmlformats.org/drawingml/2006/main">
+              <a:graphicData uri="http://schemas.openxmlformats.org/drawingml/2006/picture">
+                <pic:pic xmlns:pic="http://schemas.openxmlformats.org/drawingml/2006/picture">
+                  <pic:nvPicPr>
+                    <pic:cNvPr id="12" name="Picture 12" descr="component-diagram.drawio"/>
+                    <pic:cNvPicPr>
+                      <a:picLocks noChangeAspect="1"/>
+                    </pic:cNvPicPr>
+                  </pic:nvPicPr>
+                  <pic:blipFill>
+                    <a:blip r:embed="rId14"/>
+                    <a:stretch>
+                      <a:fillRect/>
+                    </a:stretch>
+                  </pic:blipFill>
+                  <pic:spPr>
+                    <a:xfrm>
+                      <a:off x="0" y="0"/>
+                      <a:ext cx="5270500" cy="3773170"/>
+                    </a:xfrm>
+                    <a:prstGeom prst="rect">
+                      <a:avLst/>
+                    </a:prstGeom>
+                  </pic:spPr>
+                </pic:pic>
+              </a:graphicData>
+            </a:graphic>
+          </wp:inline>
+        </w:drawing>
+      </w:r>
+    </w:p>
+    <w:p>
+      <w:pPr>
+        <w:numPr>
+          <w:ilvl w:val="0"/>
+          <w:numId w:val="0"/>
+        </w:numPr>
+        <w:rPr>
+          <w:rFonts w:hint="default" w:ascii="等线" w:hAnsi="等线" w:eastAsia="等线" w:cs="等线"/>
+          <w:sz w:val="28"/>
+          <w:szCs w:val="28"/>
+        </w:rPr>
+      </w:pPr>
+    </w:p>
+    <w:p>
+      <w:pPr>
+        <w:keepNext w:val="0"/>
+        <w:keepLines w:val="0"/>
+        <w:pageBreakBefore w:val="0"/>
+        <w:widowControl/>
+        <w:numPr>
+          <w:ilvl w:val="0"/>
+          <w:numId w:val="0"/>
+        </w:numPr>
+        <w:kinsoku/>
+        <w:wordWrap/>
+        <w:overflowPunct/>
+        <w:topLinePunct w:val="0"/>
+        <w:autoSpaceDE/>
+        <w:autoSpaceDN/>
+        <w:bidi w:val="0"/>
+        <w:adjustRightInd/>
+        <w:snapToGrid/>
+        <w:spacing w:line="360" w:lineRule="auto"/>
+        <w:ind w:firstLine="560" w:firstLineChars="200"/>
+        <w:textAlignment w:val="auto"/>
+        <w:rPr>
+          <w:rFonts w:hint="default" w:ascii="等线" w:hAnsi="等线" w:eastAsia="等线" w:cs="等线"/>
+          <w:sz w:val="28"/>
+          <w:szCs w:val="28"/>
+        </w:rPr>
+      </w:pPr>
+      <w:r>
+        <w:rPr>
+          <w:rFonts w:hint="default" w:ascii="等线" w:hAnsi="等线" w:eastAsia="等线" w:cs="等线"/>
+          <w:sz w:val="28"/>
+          <w:szCs w:val="28"/>
+        </w:rPr>
+        <w:t>系统构件图如上。构件图选取类拍卖服务的组合构件作为代表，展示了服务器后端的物理实体的组合关系；同时，选择了用户的相关视图代表了客户端前端的物理实体的嵌套和组合关系。</w:t>
+      </w:r>
+    </w:p>
+    <w:p>
+      <w:pPr>
+        <w:keepNext w:val="0"/>
+        <w:keepLines w:val="0"/>
+        <w:pageBreakBefore w:val="0"/>
+        <w:widowControl/>
+        <w:numPr>
+          <w:ilvl w:val="0"/>
+          <w:numId w:val="0"/>
+        </w:numPr>
+        <w:kinsoku/>
+        <w:wordWrap/>
+        <w:overflowPunct/>
+        <w:topLinePunct w:val="0"/>
+        <w:autoSpaceDE/>
+        <w:autoSpaceDN/>
+        <w:bidi w:val="0"/>
+        <w:adjustRightInd/>
+        <w:snapToGrid/>
+        <w:spacing w:line="360" w:lineRule="auto"/>
+        <w:ind w:firstLine="560" w:firstLineChars="200"/>
+        <w:textAlignment w:val="auto"/>
+        <w:rPr>
+          <w:rFonts w:hint="default" w:ascii="等线" w:hAnsi="等线" w:eastAsia="等线" w:cs="等线"/>
+          <w:sz w:val="28"/>
+          <w:szCs w:val="28"/>
+        </w:rPr>
+      </w:pPr>
+      <w:r>
+        <w:rPr>
+          <w:rFonts w:hint="default" w:ascii="等线" w:hAnsi="等线" w:eastAsia="等线" w:cs="等线"/>
+          <w:sz w:val="28"/>
+          <w:szCs w:val="28"/>
+        </w:rPr>
+        <w:t>由于存在三个客户端，因此需要三个Controller类并组合不同类型的服务，向客户端展示不同的视图。</w:t>
+      </w:r>
+    </w:p>
+    <w:p>
+      <w:pPr>
+        <w:keepNext w:val="0"/>
+        <w:keepLines w:val="0"/>
+        <w:pageBreakBefore w:val="0"/>
+        <w:widowControl/>
+        <w:numPr>
+          <w:ilvl w:val="0"/>
+          <w:numId w:val="0"/>
+        </w:numPr>
+        <w:kinsoku/>
+        <w:wordWrap/>
+        <w:overflowPunct/>
+        <w:topLinePunct w:val="0"/>
+        <w:autoSpaceDE/>
+        <w:autoSpaceDN/>
+        <w:bidi w:val="0"/>
+        <w:adjustRightInd/>
+        <w:snapToGrid/>
+        <w:ind w:firstLine="560" w:firstLineChars="200"/>
+        <w:textAlignment w:val="auto"/>
+        <w:rPr>
+          <w:rFonts w:hint="default" w:ascii="等线" w:hAnsi="等线" w:eastAsia="等线" w:cs="等线"/>
+          <w:sz w:val="28"/>
+          <w:szCs w:val="28"/>
+        </w:rPr>
+      </w:pPr>
+    </w:p>
+    <w:p>
+      <w:pPr>
+        <w:rPr>
+          <w:rFonts w:hint="default" w:ascii="等线" w:hAnsi="等线" w:eastAsia="等线" w:cs="等线"/>
+          <w:sz w:val="28"/>
+          <w:szCs w:val="28"/>
+        </w:rPr>
+      </w:pPr>
+      <w:r>
+        <w:rPr>
+          <w:rFonts w:hint="default" w:ascii="等线" w:hAnsi="等线" w:eastAsia="等线" w:cs="等线"/>
+          <w:sz w:val="28"/>
+          <w:szCs w:val="28"/>
+        </w:rPr>
+        <w:br w:type="page"/>
+      </w:r>
+    </w:p>
+    <w:p>
+      <w:pPr>
+        <w:pStyle w:val="3"/>
+        <w:bidi w:val="0"/>
+        <w:rPr>
+          <w:rFonts w:hint="eastAsia" w:ascii="黑体" w:hAnsi="黑体" w:eastAsia="黑体" w:cs="黑体"/>
+          <w:sz w:val="36"/>
+          <w:szCs w:val="36"/>
+        </w:rPr>
+      </w:pPr>
+      <w:r>
+        <w:rPr>
+          <w:rFonts w:hint="eastAsia" w:ascii="黑体" w:hAnsi="黑体" w:eastAsia="黑体" w:cs="黑体"/>
+          <w:sz w:val="36"/>
+          <w:szCs w:val="36"/>
+        </w:rPr>
+        <w:t>六、部署视图</w:t>
+      </w:r>
+    </w:p>
+    <w:p>
+      <w:pPr>
+        <w:numPr>
+          <w:ilvl w:val="0"/>
+          <w:numId w:val="0"/>
+        </w:numPr>
+        <w:rPr>
+          <w:rFonts w:hint="default" w:ascii="等线" w:hAnsi="等线" w:eastAsia="等线" w:cs="等线"/>
+          <w:sz w:val="28"/>
+          <w:szCs w:val="28"/>
+        </w:rPr>
+      </w:pPr>
+      <w:bookmarkStart w:id="0" w:name="_GoBack"/>
+      <w:r>
+        <w:rPr>
+          <w:rFonts w:hint="default" w:ascii="等线" w:hAnsi="等线" w:eastAsia="等线" w:cs="等线"/>
+          <w:sz w:val="28"/>
+          <w:szCs w:val="28"/>
+        </w:rPr>
+        <w:drawing>
+          <wp:inline distT="0" distB="0" distL="114300" distR="114300">
+            <wp:extent cx="5273040" cy="5351145"/>
+            <wp:effectExtent l="0" t="0" r="10160" b="8255"/>
+            <wp:docPr id="19" name="Picture 19" descr="deployment-diagram.drawio"/>
+            <wp:cNvGraphicFramePr>
+              <a:graphicFrameLocks xmlns:a="http://schemas.openxmlformats.org/drawingml/2006/main" noChangeAspect="1"/>
+            </wp:cNvGraphicFramePr>
+            <a:graphic xmlns:a="http://schemas.openxmlformats.org/drawingml/2006/main">
+              <a:graphicData uri="http://schemas.openxmlformats.org/drawingml/2006/picture">
+                <pic:pic xmlns:pic="http://schemas.openxmlformats.org/drawingml/2006/picture">
+                  <pic:nvPicPr>
+                    <pic:cNvPr id="19" name="Picture 19" descr="deployment-diagram.drawio"/>
+                    <pic:cNvPicPr>
+                      <a:picLocks noChangeAspect="1"/>
+                    </pic:cNvPicPr>
+                  </pic:nvPicPr>
+                  <pic:blipFill>
+                    <a:blip r:embed="rId15"/>
+                    <a:stretch>
+                      <a:fillRect/>
+                    </a:stretch>
+                  </pic:blipFill>
+                  <pic:spPr>
+                    <a:xfrm>
+                      <a:off x="0" y="0"/>
+                      <a:ext cx="5273040" cy="5351145"/>
+                    </a:xfrm>
+                    <a:prstGeom prst="rect">
+                      <a:avLst/>
+                    </a:prstGeom>
+                  </pic:spPr>
+                </pic:pic>
+              </a:graphicData>
+            </a:graphic>
+          </wp:inline>
+        </w:drawing>
+      </w:r>
+      <w:bookmarkEnd w:id="0"/>
+    </w:p>
+    <w:p>
+      <w:pPr>
+        <w:numPr>
+          <w:ilvl w:val="0"/>
+          <w:numId w:val="0"/>
+        </w:numPr>
+        <w:spacing w:line="360" w:lineRule="auto"/>
+        <w:rPr>
+          <w:rFonts w:hint="default" w:ascii="等线" w:hAnsi="等线" w:eastAsia="等线" w:cs="等线"/>
+          <w:sz w:val="28"/>
+          <w:szCs w:val="28"/>
+        </w:rPr>
+      </w:pPr>
+    </w:p>
+    <w:p>
+      <w:pPr>
+        <w:keepNext w:val="0"/>
+        <w:keepLines w:val="0"/>
+        <w:pageBreakBefore w:val="0"/>
+        <w:widowControl/>
+        <w:numPr>
+          <w:ilvl w:val="0"/>
+          <w:numId w:val="0"/>
+        </w:numPr>
+        <w:kinsoku/>
+        <w:wordWrap/>
+        <w:overflowPunct/>
+        <w:topLinePunct w:val="0"/>
+        <w:autoSpaceDE/>
+        <w:autoSpaceDN/>
+        <w:bidi w:val="0"/>
+        <w:adjustRightInd/>
+        <w:snapToGrid/>
+        <w:spacing w:line="360" w:lineRule="auto"/>
+        <w:ind w:firstLine="560" w:firstLineChars="200"/>
+        <w:textAlignment w:val="auto"/>
+        <w:rPr>
+          <w:rFonts w:hint="default" w:ascii="等线" w:hAnsi="等线" w:eastAsia="等线" w:cs="等线"/>
+          <w:sz w:val="28"/>
+          <w:szCs w:val="28"/>
+        </w:rPr>
+      </w:pPr>
+      <w:r>
+        <w:rPr>
+          <w:rFonts w:hint="default" w:ascii="等线" w:hAnsi="等线" w:eastAsia="等线" w:cs="等线"/>
+          <w:sz w:val="28"/>
+          <w:szCs w:val="28"/>
+        </w:rPr>
+        <w:t>上述为项目的部署视图。其中服务器采用tomcat服务器，数据库采用MySQL 8.0.30，系统启动类部署在服务器端。服务器通过TCP/IP协议和数据库进行通信。用户通过浏览器进行访问，浏览器默认部署在客户端。防火墙用于控制用户的访问权限。</w:t>
+      </w:r>
+    </w:p>
+    <w:p>
+      <w:pPr>
+        <w:numPr>
+          <w:ilvl w:val="0"/>
+          <w:numId w:val="0"/>
+        </w:numPr>
+        <w:rPr>
+          <w:rFonts w:hint="default" w:ascii="等线" w:hAnsi="等线" w:eastAsia="等线" w:cs="等线"/>
+          <w:sz w:val="28"/>
+          <w:szCs w:val="28"/>
+        </w:rPr>
+      </w:pPr>
+    </w:p>
+    <w:p>
+      <w:pPr>
+        <w:numPr>
+          <w:ilvl w:val="0"/>
           <w:numId w:val="0"/>
         </w:numPr>
         <w:ind w:leftChars="0"/>
@@ -1572,196 +3194,7 @@
     <w:p>
       <w:pPr>
         <w:numPr>
-          <w:numId w:val="0"/>
-        </w:numPr>
-        <w:ind w:leftChars="0"/>
-        <w:rPr>
-          <w:rFonts w:hint="default" w:ascii="等线" w:hAnsi="等线" w:eastAsia="等线" w:cs="等线"/>
-          <w:sz w:val="28"/>
-          <w:szCs w:val="28"/>
-        </w:rPr>
-      </w:pPr>
-    </w:p>
-    <w:p>
-      <w:pPr>
-        <w:numPr>
-          <w:ilvl w:val="0"/>
-          <w:numId w:val="10"/>
-        </w:numPr>
-        <w:ind w:left="0" w:leftChars="0" w:firstLine="0" w:firstLineChars="0"/>
-        <w:rPr>
-          <w:rFonts w:hint="default" w:ascii="等线" w:hAnsi="等线" w:eastAsia="等线" w:cs="等线"/>
-          <w:sz w:val="28"/>
-          <w:szCs w:val="28"/>
-        </w:rPr>
-      </w:pPr>
-      <w:r>
-        <w:rPr>
-          <w:rFonts w:hint="default" w:ascii="等线" w:hAnsi="等线" w:eastAsia="等线" w:cs="等线"/>
-          <w:sz w:val="28"/>
-          <w:szCs w:val="28"/>
-        </w:rPr>
-        <w:t>进程视图</w:t>
-      </w:r>
-    </w:p>
-    <w:p>
-      <w:pPr>
-        <w:numPr>
-          <w:numId w:val="0"/>
-        </w:numPr>
-        <w:rPr>
-          <w:rFonts w:hint="default" w:ascii="等线" w:hAnsi="等线" w:eastAsia="等线" w:cs="等线"/>
-          <w:sz w:val="28"/>
-          <w:szCs w:val="28"/>
-        </w:rPr>
-      </w:pPr>
-    </w:p>
-    <w:p>
-      <w:pPr>
-        <w:numPr>
-          <w:numId w:val="0"/>
-        </w:numPr>
-        <w:rPr>
-          <w:rFonts w:hint="default" w:ascii="等线" w:hAnsi="等线" w:eastAsia="等线" w:cs="等线"/>
-          <w:sz w:val="28"/>
-          <w:szCs w:val="28"/>
-        </w:rPr>
-      </w:pPr>
-    </w:p>
-    <w:p>
-      <w:pPr>
-        <w:numPr>
-          <w:numId w:val="0"/>
-        </w:numPr>
-        <w:rPr>
-          <w:rFonts w:hint="default" w:ascii="等线" w:hAnsi="等线" w:eastAsia="等线" w:cs="等线"/>
-          <w:sz w:val="28"/>
-          <w:szCs w:val="28"/>
-        </w:rPr>
-      </w:pPr>
-    </w:p>
-    <w:p>
-      <w:pPr>
-        <w:numPr>
-          <w:ilvl w:val="0"/>
-          <w:numId w:val="10"/>
-        </w:numPr>
-        <w:ind w:left="0" w:leftChars="0" w:firstLine="0" w:firstLineChars="0"/>
-        <w:rPr>
-          <w:rFonts w:hint="default" w:ascii="等线" w:hAnsi="等线" w:eastAsia="等线" w:cs="等线"/>
-          <w:sz w:val="28"/>
-          <w:szCs w:val="28"/>
-        </w:rPr>
-      </w:pPr>
-      <w:r>
-        <w:rPr>
-          <w:rFonts w:hint="default" w:ascii="等线" w:hAnsi="等线" w:eastAsia="等线" w:cs="等线"/>
-          <w:sz w:val="28"/>
-          <w:szCs w:val="28"/>
-        </w:rPr>
-        <w:t>实现视图</w:t>
-      </w:r>
-    </w:p>
-    <w:p>
-      <w:pPr>
-        <w:numPr>
-          <w:numId w:val="0"/>
-        </w:numPr>
-        <w:rPr>
-          <w:rFonts w:hint="default" w:ascii="等线" w:hAnsi="等线" w:eastAsia="等线" w:cs="等线"/>
-          <w:sz w:val="28"/>
-          <w:szCs w:val="28"/>
-        </w:rPr>
-      </w:pPr>
-    </w:p>
-    <w:p>
-      <w:pPr>
-        <w:numPr>
-          <w:numId w:val="0"/>
-        </w:numPr>
-        <w:rPr>
-          <w:rFonts w:hint="default" w:ascii="等线" w:hAnsi="等线" w:eastAsia="等线" w:cs="等线"/>
-          <w:sz w:val="28"/>
-          <w:szCs w:val="28"/>
-        </w:rPr>
-      </w:pPr>
-    </w:p>
-    <w:p>
-      <w:pPr>
-        <w:numPr>
-          <w:numId w:val="0"/>
-        </w:numPr>
-        <w:rPr>
-          <w:rFonts w:hint="default" w:ascii="等线" w:hAnsi="等线" w:eastAsia="等线" w:cs="等线"/>
-          <w:sz w:val="28"/>
-          <w:szCs w:val="28"/>
-        </w:rPr>
-      </w:pPr>
-    </w:p>
-    <w:p>
-      <w:pPr>
-        <w:numPr>
-          <w:ilvl w:val="0"/>
-          <w:numId w:val="10"/>
-        </w:numPr>
-        <w:ind w:left="0" w:leftChars="0" w:firstLine="0" w:firstLineChars="0"/>
-        <w:rPr>
-          <w:rFonts w:hint="default" w:ascii="等线" w:hAnsi="等线" w:eastAsia="等线" w:cs="等线"/>
-          <w:sz w:val="28"/>
-          <w:szCs w:val="28"/>
-        </w:rPr>
-      </w:pPr>
-      <w:r>
-        <w:rPr>
-          <w:rFonts w:hint="default" w:ascii="等线" w:hAnsi="等线" w:eastAsia="等线" w:cs="等线"/>
-          <w:sz w:val="28"/>
-          <w:szCs w:val="28"/>
-        </w:rPr>
-        <w:t>部署视图</w:t>
-      </w:r>
-    </w:p>
-    <w:p>
-      <w:pPr>
-        <w:numPr>
-          <w:numId w:val="0"/>
-        </w:numPr>
-        <w:rPr>
-          <w:rFonts w:hint="default" w:ascii="等线" w:hAnsi="等线" w:eastAsia="等线" w:cs="等线"/>
-          <w:sz w:val="28"/>
-          <w:szCs w:val="28"/>
-        </w:rPr>
-      </w:pPr>
-    </w:p>
-    <w:p>
-      <w:pPr>
-        <w:numPr>
-          <w:numId w:val="0"/>
-        </w:numPr>
-        <w:rPr>
-          <w:rFonts w:hint="default" w:ascii="等线" w:hAnsi="等线" w:eastAsia="等线" w:cs="等线"/>
-          <w:sz w:val="28"/>
-          <w:szCs w:val="28"/>
-        </w:rPr>
-      </w:pPr>
-      <w:bookmarkStart w:id="0" w:name="_GoBack"/>
-      <w:bookmarkEnd w:id="0"/>
-    </w:p>
-    <w:p>
-      <w:pPr>
-        <w:numPr>
-          <w:numId w:val="0"/>
-        </w:numPr>
-        <w:ind w:leftChars="0"/>
-        <w:rPr>
-          <w:rFonts w:hint="default" w:ascii="等线" w:hAnsi="等线" w:eastAsia="等线" w:cs="等线"/>
-          <w:sz w:val="28"/>
-          <w:szCs w:val="28"/>
-        </w:rPr>
-      </w:pPr>
-    </w:p>
-    <w:p>
-      <w:pPr>
-        <w:numPr>
+          <w:ilvl w:val="0"/>
           <w:numId w:val="0"/>
         </w:numPr>
         <w:spacing w:line="360" w:lineRule="auto"/>
@@ -1897,6 +3330,38 @@
     </w:lvl>
   </w:abstractNum>
   <w:abstractNum w:abstractNumId="7">
+    <w:nsid w:val="F78EBF59"/>
+    <w:multiLevelType w:val="singleLevel"/>
+    <w:tmpl w:val="F78EBF59"/>
+    <w:lvl w:ilvl="0" w:tentative="0">
+      <w:start w:val="1"/>
+      <w:numFmt w:val="decimal"/>
+      <w:suff w:val="space"/>
+      <w:lvlText w:val="%1."/>
+      <w:lvlJc w:val="left"/>
+    </w:lvl>
+  </w:abstractNum>
+  <w:abstractNum w:abstractNumId="8">
+    <w:nsid w:val="F7E64818"/>
+    <w:multiLevelType w:val="singleLevel"/>
+    <w:tmpl w:val="F7E64818"/>
+    <w:lvl w:ilvl="0" w:tentative="0">
+      <w:start w:val="1"/>
+      <w:numFmt w:val="bullet"/>
+      <w:lvlText w:val="▪"/>
+      <w:lvlJc w:val="left"/>
+      <w:pPr>
+        <w:tabs>
+          <w:tab w:val="left" w:pos="420"/>
+        </w:tabs>
+        <w:ind w:left="418" w:leftChars="0" w:hanging="418" w:firstLineChars="0"/>
+      </w:pPr>
+      <w:rPr>
+        <w:rFonts w:hint="default" w:ascii="Arial" w:hAnsi="Arial" w:cs="Arial"/>
+      </w:rPr>
+    </w:lvl>
+  </w:abstractNum>
+  <w:abstractNum w:abstractNumId="9">
     <w:nsid w:val="FDFFB426"/>
     <w:multiLevelType w:val="singleLevel"/>
     <w:tmpl w:val="FDFFB426"/>
@@ -1908,7 +3373,19 @@
       <w:lvlJc w:val="left"/>
     </w:lvl>
   </w:abstractNum>
-  <w:abstractNum w:abstractNumId="8">
+  <w:abstractNum w:abstractNumId="10">
+    <w:nsid w:val="FFEBFB24"/>
+    <w:multiLevelType w:val="singleLevel"/>
+    <w:tmpl w:val="FFEBFB24"/>
+    <w:lvl w:ilvl="0" w:tentative="0">
+      <w:start w:val="1"/>
+      <w:numFmt w:val="decimal"/>
+      <w:suff w:val="space"/>
+      <w:lvlText w:val="%1."/>
+      <w:lvlJc w:val="left"/>
+    </w:lvl>
+  </w:abstractNum>
+  <w:abstractNum w:abstractNumId="11">
     <w:nsid w:val="FFFF3324"/>
     <w:multiLevelType w:val="singleLevel"/>
     <w:tmpl w:val="FFFF3324"/>
@@ -1920,7 +3397,7 @@
       <w:lvlJc w:val="left"/>
     </w:lvl>
   </w:abstractNum>
-  <w:abstractNum w:abstractNumId="9">
+  <w:abstractNum w:abstractNumId="12">
     <w:nsid w:val="FFFFC82B"/>
     <w:multiLevelType w:val="singleLevel"/>
     <w:tmpl w:val="FFFFC82B"/>
@@ -1935,7 +3412,7 @@
       </w:rPr>
     </w:lvl>
   </w:abstractNum>
-  <w:abstractNum w:abstractNumId="10">
+  <w:abstractNum w:abstractNumId="13">
     <w:nsid w:val="5F963331"/>
     <w:multiLevelType w:val="singleLevel"/>
     <w:tmpl w:val="5F963331"/>
@@ -1959,7 +3436,7 @@
     <w:abstractNumId w:val="6"/>
   </w:num>
   <w:num w:numId="2">
-    <w:abstractNumId w:val="8"/>
+    <w:abstractNumId w:val="11"/>
   </w:num>
   <w:num w:numId="3">
     <w:abstractNumId w:val="4"/>
@@ -1971,7 +3448,7 @@
     <w:abstractNumId w:val="0"/>
   </w:num>
   <w:num w:numId="6">
-    <w:abstractNumId w:val="10"/>
+    <w:abstractNumId w:val="13"/>
   </w:num>
   <w:num w:numId="7">
     <w:abstractNumId w:val="5"/>
@@ -1980,13 +3457,22 @@
     <w:abstractNumId w:val="1"/>
   </w:num>
   <w:num w:numId="9">
-    <w:abstractNumId w:val="7"/>
+    <w:abstractNumId w:val="8"/>
   </w:num>
   <w:num w:numId="10">
     <w:abstractNumId w:val="9"/>
   </w:num>
   <w:num w:numId="11">
+    <w:abstractNumId w:val="12"/>
+  </w:num>
+  <w:num w:numId="12">
     <w:abstractNumId w:val="3"/>
+  </w:num>
+  <w:num w:numId="13">
+    <w:abstractNumId w:val="7"/>
+  </w:num>
+  <w:num w:numId="14">
+    <w:abstractNumId w:val="10"/>
   </w:num>
 </w:numbering>
 </file>
@@ -2033,8 +3519,8 @@
     <w:lsdException w:unhideWhenUsed="0" w:uiPriority="0" w:semiHidden="0" w:name="Normal Indent"/>
     <w:lsdException w:unhideWhenUsed="0" w:uiPriority="0" w:semiHidden="0" w:name="footnote text"/>
     <w:lsdException w:unhideWhenUsed="0" w:uiPriority="0" w:semiHidden="0" w:name="annotation text"/>
-    <w:lsdException w:unhideWhenUsed="0" w:uiPriority="0" w:semiHidden="0" w:name="header"/>
-    <w:lsdException w:unhideWhenUsed="0" w:uiPriority="0" w:semiHidden="0" w:name="footer"/>
+    <w:lsdException w:qFormat="1" w:unhideWhenUsed="0" w:uiPriority="0" w:semiHidden="0" w:name="header"/>
+    <w:lsdException w:qFormat="1" w:unhideWhenUsed="0" w:uiPriority="0" w:semiHidden="0" w:name="footer"/>
     <w:lsdException w:unhideWhenUsed="0" w:uiPriority="0" w:semiHidden="0" w:name="index heading"/>
     <w:lsdException w:qFormat="1" w:uiPriority="0" w:name="caption"/>
     <w:lsdException w:unhideWhenUsed="0" w:uiPriority="0" w:semiHidden="0" w:name="table of figures"/>
@@ -2360,6 +3846,41 @@
       </w:tblCellMar>
     </w:tblPr>
   </w:style>
+  <w:style w:type="paragraph" w:styleId="8">
+    <w:name w:val="footer"/>
+    <w:basedOn w:val="1"/>
+    <w:qFormat/>
+    <w:uiPriority w:val="0"/>
+    <w:pPr>
+      <w:tabs>
+        <w:tab w:val="center" w:pos="4153"/>
+        <w:tab w:val="right" w:pos="8306"/>
+      </w:tabs>
+      <w:snapToGrid w:val="0"/>
+      <w:jc w:val="left"/>
+    </w:pPr>
+    <w:rPr>
+      <w:sz w:val="18"/>
+      <w:szCs w:val="18"/>
+    </w:rPr>
+  </w:style>
+  <w:style w:type="paragraph" w:styleId="9">
+    <w:name w:val="header"/>
+    <w:basedOn w:val="1"/>
+    <w:qFormat/>
+    <w:uiPriority w:val="0"/>
+    <w:pPr>
+      <w:tabs>
+        <w:tab w:val="center" w:pos="4153"/>
+        <w:tab w:val="right" w:pos="8306"/>
+      </w:tabs>
+      <w:snapToGrid w:val="0"/>
+    </w:pPr>
+    <w:rPr>
+      <w:sz w:val="18"/>
+      <w:szCs w:val="18"/>
+    </w:rPr>
+  </w:style>
 </w:styles>
 </file>
 
